--- a/Use Case Description.docx
+++ b/Use Case Description.docx
@@ -5,21 +5,75 @@
     <w:p>
       <w:pPr>
         <w:spacing w:before="100" w:beforeAutospacing="1" w:after="100" w:afterAutospacing="1"/>
-        <w:rPr>
-          <w:rFonts w:ascii="Times New Roman" w:eastAsia="Times New Roman" w:hAnsi="Times New Roman" w:cs="Times New Roman"/>
-          <w:sz w:val="24"/>
-          <w:szCs w:val="24"/>
-          <w:lang w:val="en-AE" w:eastAsia="en-AE"/>
-        </w:rPr>
-      </w:pPr>
-      <w:r>
-        <w:rPr>
-          <w:rFonts w:ascii="Times New Roman" w:eastAsia="Times New Roman" w:hAnsi="Times New Roman" w:cs="Times New Roman"/>
-          <w:sz w:val="24"/>
-          <w:szCs w:val="24"/>
-          <w:lang w:val="en-AE" w:eastAsia="en-AE"/>
-        </w:rPr>
-        <w:t>The</w:t>
+        <w:jc w:val="center"/>
+        <w:rPr>
+          <w:rFonts w:ascii="Times New Roman" w:eastAsia="Times New Roman" w:hAnsi="Times New Roman" w:cs="Times New Roman"/>
+          <w:b/>
+          <w:sz w:val="36"/>
+          <w:szCs w:val="24"/>
+          <w:lang w:val="en-AE" w:eastAsia="en-AE"/>
+        </w:rPr>
+      </w:pPr>
+      <w:r>
+        <w:rPr>
+          <w:rFonts w:ascii="Times New Roman" w:eastAsia="Times New Roman" w:hAnsi="Times New Roman" w:cs="Times New Roman"/>
+          <w:b/>
+          <w:sz w:val="36"/>
+          <w:szCs w:val="24"/>
+          <w:lang w:val="en-AE" w:eastAsia="en-AE"/>
+        </w:rPr>
+        <w:t>Use Case Diagram Description</w:t>
+      </w:r>
+    </w:p>
+    <w:p>
+      <w:pPr>
+        <w:spacing w:before="100" w:beforeAutospacing="1" w:after="100" w:afterAutospacing="1"/>
+        <w:rPr>
+          <w:rFonts w:ascii="Times New Roman" w:eastAsia="Times New Roman" w:hAnsi="Times New Roman" w:cs="Times New Roman"/>
+          <w:sz w:val="24"/>
+          <w:szCs w:val="24"/>
+          <w:lang w:val="en-AE" w:eastAsia="en-AE"/>
+        </w:rPr>
+      </w:pPr>
+      <w:r>
+        <w:rPr>
+          <w:rFonts w:ascii="Times New Roman" w:eastAsia="Times New Roman" w:hAnsi="Times New Roman" w:cs="Times New Roman"/>
+          <w:b/>
+          <w:bCs/>
+          <w:sz w:val="24"/>
+          <w:szCs w:val="24"/>
+          <w:lang w:val="en-AE" w:eastAsia="en-AE"/>
+        </w:rPr>
+        <w:t>Use Case ID and Name:</w:t>
+      </w:r>
+      <w:r>
+        <w:rPr>
+          <w:rFonts w:ascii="Times New Roman" w:eastAsia="Times New Roman" w:hAnsi="Times New Roman" w:cs="Times New Roman"/>
+          <w:sz w:val="24"/>
+          <w:szCs w:val="24"/>
+          <w:lang w:val="en-AE" w:eastAsia="en-AE"/>
+        </w:rPr>
+        <w:t xml:space="preserve"> UC-1 Manage Underage Savings</w:t>
+      </w:r>
+      <w:r>
+        <w:rPr>
+          <w:rFonts w:ascii="Times New Roman" w:eastAsia="Times New Roman" w:hAnsi="Times New Roman" w:cs="Times New Roman"/>
+          <w:sz w:val="24"/>
+          <w:szCs w:val="24"/>
+          <w:lang w:val="en-AE" w:eastAsia="en-AE"/>
+        </w:rPr>
+        <w:br/>
+      </w:r>
+      <w:r>
+        <w:rPr>
+          <w:rFonts w:ascii="Times New Roman" w:eastAsia="Times New Roman" w:hAnsi="Times New Roman" w:cs="Times New Roman"/>
+          <w:b/>
+          <w:bCs/>
+          <w:sz w:val="24"/>
+          <w:szCs w:val="24"/>
+          <w:lang w:val="en-AE" w:eastAsia="en-AE"/>
+        </w:rPr>
+        <w:t>Created By:</w:t>
       </w:r>
       <w:r>
         <w:rPr>
@@ -37,16 +91,109 @@
           <w:szCs w:val="24"/>
           <w:lang w:val="en-AE" w:eastAsia="en-AE"/>
         </w:rPr>
-        <w:t xml:space="preserve">use case </w:t>
-      </w:r>
-      <w:r>
-        <w:rPr>
-          <w:rFonts w:ascii="Times New Roman" w:eastAsia="Times New Roman" w:hAnsi="Times New Roman" w:cs="Times New Roman"/>
-          <w:sz w:val="24"/>
-          <w:szCs w:val="24"/>
-          <w:lang w:val="en-AE" w:eastAsia="en-AE"/>
-        </w:rPr>
-        <w:t>diagram represents the components and relationships in the "Underage Saving Bank System," designed to encourage financial literacy and parental oversight for children. Below is a detailed description:</w:t>
+        <w:t>Dev Groups</w:t>
+      </w:r>
+      <w:r>
+        <w:rPr>
+          <w:rFonts w:ascii="Times New Roman" w:eastAsia="Times New Roman" w:hAnsi="Times New Roman" w:cs="Times New Roman"/>
+          <w:sz w:val="24"/>
+          <w:szCs w:val="24"/>
+          <w:lang w:val="en-AE" w:eastAsia="en-AE"/>
+        </w:rPr>
+        <w:br/>
+      </w:r>
+      <w:r>
+        <w:rPr>
+          <w:rFonts w:ascii="Times New Roman" w:eastAsia="Times New Roman" w:hAnsi="Times New Roman" w:cs="Times New Roman"/>
+          <w:b/>
+          <w:bCs/>
+          <w:sz w:val="24"/>
+          <w:szCs w:val="24"/>
+          <w:lang w:val="en-AE" w:eastAsia="en-AE"/>
+        </w:rPr>
+        <w:t>Date Created:</w:t>
+      </w:r>
+      <w:r>
+        <w:rPr>
+          <w:rFonts w:ascii="Times New Roman" w:eastAsia="Times New Roman" w:hAnsi="Times New Roman" w:cs="Times New Roman"/>
+          <w:sz w:val="24"/>
+          <w:szCs w:val="24"/>
+          <w:lang w:val="en-AE" w:eastAsia="en-AE"/>
+        </w:rPr>
+        <w:t xml:space="preserve"> </w:t>
+      </w:r>
+      <w:r>
+        <w:rPr>
+          <w:rFonts w:ascii="Times New Roman" w:eastAsia="Times New Roman" w:hAnsi="Times New Roman" w:cs="Times New Roman"/>
+          <w:sz w:val="24"/>
+          <w:szCs w:val="24"/>
+          <w:lang w:val="en-AE" w:eastAsia="en-AE"/>
+        </w:rPr>
+        <w:t>Jan 27 2025</w:t>
+      </w:r>
+    </w:p>
+    <w:p>
+      <w:pPr>
+        <w:spacing w:before="100" w:beforeAutospacing="1" w:after="100" w:afterAutospacing="1"/>
+        <w:rPr>
+          <w:rFonts w:ascii="Times New Roman" w:eastAsia="Times New Roman" w:hAnsi="Times New Roman" w:cs="Times New Roman"/>
+          <w:sz w:val="24"/>
+          <w:szCs w:val="24"/>
+          <w:lang w:val="en-AE" w:eastAsia="en-AE"/>
+        </w:rPr>
+      </w:pPr>
+      <w:r>
+        <w:rPr>
+          <w:rFonts w:ascii="Times New Roman" w:eastAsia="Times New Roman" w:hAnsi="Times New Roman" w:cs="Times New Roman"/>
+          <w:b/>
+          <w:bCs/>
+          <w:sz w:val="24"/>
+          <w:szCs w:val="24"/>
+          <w:lang w:val="en-AE" w:eastAsia="en-AE"/>
+        </w:rPr>
+        <w:t>Primary Actor:</w:t>
+      </w:r>
+      <w:r>
+        <w:rPr>
+          <w:rFonts w:ascii="Times New Roman" w:eastAsia="Times New Roman" w:hAnsi="Times New Roman" w:cs="Times New Roman"/>
+          <w:sz w:val="24"/>
+          <w:szCs w:val="24"/>
+          <w:lang w:val="en-AE" w:eastAsia="en-AE"/>
+        </w:rPr>
+        <w:br/>
+        <w:t>Child User</w:t>
+      </w:r>
+    </w:p>
+    <w:p>
+      <w:pPr>
+        <w:spacing w:before="100" w:beforeAutospacing="1" w:after="100" w:afterAutospacing="1"/>
+        <w:rPr>
+          <w:rFonts w:ascii="Times New Roman" w:eastAsia="Times New Roman" w:hAnsi="Times New Roman" w:cs="Times New Roman"/>
+          <w:sz w:val="24"/>
+          <w:szCs w:val="24"/>
+          <w:lang w:val="en-AE" w:eastAsia="en-AE"/>
+        </w:rPr>
+      </w:pPr>
+      <w:r>
+        <w:rPr>
+          <w:rFonts w:ascii="Times New Roman" w:eastAsia="Times New Roman" w:hAnsi="Times New Roman" w:cs="Times New Roman"/>
+          <w:b/>
+          <w:bCs/>
+          <w:sz w:val="24"/>
+          <w:szCs w:val="24"/>
+          <w:lang w:val="en-AE" w:eastAsia="en-AE"/>
+        </w:rPr>
+        <w:t>Secondary Actors:</w:t>
+      </w:r>
+      <w:r>
+        <w:rPr>
+          <w:rFonts w:ascii="Times New Roman" w:eastAsia="Times New Roman" w:hAnsi="Times New Roman" w:cs="Times New Roman"/>
+          <w:sz w:val="24"/>
+          <w:szCs w:val="24"/>
+          <w:lang w:val="en-AE" w:eastAsia="en-AE"/>
+        </w:rPr>
+        <w:br/>
+        <w:t>Parent User, System</w:t>
       </w:r>
     </w:p>
     <w:p>
@@ -71,14 +218,146 @@
           <w:szCs w:val="27"/>
           <w:lang w:val="en-AE" w:eastAsia="en-AE"/>
         </w:rPr>
-        <w:t>Actors</w:t>
+        <w:t>Description:</w:t>
+      </w:r>
+    </w:p>
+    <w:p>
+      <w:pPr>
+        <w:spacing w:before="100" w:beforeAutospacing="1" w:after="100" w:afterAutospacing="1"/>
+        <w:rPr>
+          <w:rFonts w:ascii="Times New Roman" w:eastAsia="Times New Roman" w:hAnsi="Times New Roman" w:cs="Times New Roman"/>
+          <w:sz w:val="24"/>
+          <w:szCs w:val="24"/>
+          <w:lang w:val="en-AE" w:eastAsia="en-AE"/>
+        </w:rPr>
+      </w:pPr>
+      <w:r>
+        <w:rPr>
+          <w:rFonts w:ascii="Times New Roman" w:eastAsia="Times New Roman" w:hAnsi="Times New Roman" w:cs="Times New Roman"/>
+          <w:sz w:val="24"/>
+          <w:szCs w:val="24"/>
+          <w:lang w:val="en-AE" w:eastAsia="en-AE"/>
+        </w:rPr>
+        <w:t>This use case describes the interactions between child users, their parents, and the system to encourage financial literacy and responsible money management for underage users. Children can set and track savings goals, complete financial lessons, and earn rewards under parental guidance and oversight.</w:t>
+      </w:r>
+    </w:p>
+    <w:p>
+      <w:pPr>
+        <w:rPr>
+          <w:rFonts w:ascii="Times New Roman" w:eastAsia="Times New Roman" w:hAnsi="Times New Roman" w:cs="Times New Roman"/>
+          <w:sz w:val="24"/>
+          <w:szCs w:val="24"/>
+          <w:lang w:val="en-AE" w:eastAsia="en-AE"/>
+        </w:rPr>
+      </w:pPr>
+      <w:r>
+        <w:rPr>
+          <w:rFonts w:ascii="Times New Roman" w:eastAsia="Times New Roman" w:hAnsi="Times New Roman" w:cs="Times New Roman"/>
+          <w:sz w:val="24"/>
+          <w:szCs w:val="24"/>
+          <w:lang w:val="en-AE" w:eastAsia="en-AE"/>
+        </w:rPr>
+        <w:pict w14:anchorId="08C6BF75">
+          <v:rect id="_x0000_i1026" style="width:0;height:1.5pt" o:hralign="center" o:hrstd="t" o:hr="t" fillcolor="#a0a0a0" stroked="f"/>
+        </w:pict>
+      </w:r>
+    </w:p>
+    <w:p>
+      <w:pPr>
+        <w:spacing w:before="100" w:beforeAutospacing="1" w:after="100" w:afterAutospacing="1"/>
+        <w:outlineLvl w:val="2"/>
+        <w:rPr>
+          <w:rFonts w:ascii="Times New Roman" w:eastAsia="Times New Roman" w:hAnsi="Times New Roman" w:cs="Times New Roman"/>
+          <w:b/>
+          <w:bCs/>
+          <w:sz w:val="27"/>
+          <w:szCs w:val="27"/>
+          <w:lang w:val="en-AE" w:eastAsia="en-AE"/>
+        </w:rPr>
+      </w:pPr>
+      <w:r>
+        <w:rPr>
+          <w:rFonts w:ascii="Times New Roman" w:eastAsia="Times New Roman" w:hAnsi="Times New Roman" w:cs="Times New Roman"/>
+          <w:b/>
+          <w:bCs/>
+          <w:sz w:val="27"/>
+          <w:szCs w:val="27"/>
+          <w:lang w:val="en-AE" w:eastAsia="en-AE"/>
+        </w:rPr>
+        <w:t>Trigger:</w:t>
+      </w:r>
+    </w:p>
+    <w:p>
+      <w:pPr>
+        <w:spacing w:before="100" w:beforeAutospacing="1" w:after="100" w:afterAutospacing="1"/>
+        <w:rPr>
+          <w:rFonts w:ascii="Times New Roman" w:eastAsia="Times New Roman" w:hAnsi="Times New Roman" w:cs="Times New Roman"/>
+          <w:sz w:val="24"/>
+          <w:szCs w:val="24"/>
+          <w:lang w:val="en-AE" w:eastAsia="en-AE"/>
+        </w:rPr>
+      </w:pPr>
+      <w:r>
+        <w:rPr>
+          <w:rFonts w:ascii="Times New Roman" w:eastAsia="Times New Roman" w:hAnsi="Times New Roman" w:cs="Times New Roman"/>
+          <w:sz w:val="24"/>
+          <w:szCs w:val="24"/>
+          <w:lang w:val="en-AE" w:eastAsia="en-AE"/>
+        </w:rPr>
+        <w:t>The child user or parent accesses the system to manage savings or financial activities.</w:t>
+      </w:r>
+    </w:p>
+    <w:p>
+      <w:pPr>
+        <w:rPr>
+          <w:rFonts w:ascii="Times New Roman" w:eastAsia="Times New Roman" w:hAnsi="Times New Roman" w:cs="Times New Roman"/>
+          <w:sz w:val="24"/>
+          <w:szCs w:val="24"/>
+          <w:lang w:val="en-AE" w:eastAsia="en-AE"/>
+        </w:rPr>
+      </w:pPr>
+      <w:r>
+        <w:rPr>
+          <w:rFonts w:ascii="Times New Roman" w:eastAsia="Times New Roman" w:hAnsi="Times New Roman" w:cs="Times New Roman"/>
+          <w:sz w:val="24"/>
+          <w:szCs w:val="24"/>
+          <w:lang w:val="en-AE" w:eastAsia="en-AE"/>
+        </w:rPr>
+        <w:pict w14:anchorId="4BABB409">
+          <v:rect id="_x0000_i1027" style="width:0;height:1.5pt" o:hralign="center" o:hrstd="t" o:hr="t" fillcolor="#a0a0a0" stroked="f"/>
+        </w:pict>
+      </w:r>
+    </w:p>
+    <w:p>
+      <w:pPr>
+        <w:spacing w:before="100" w:beforeAutospacing="1" w:after="100" w:afterAutospacing="1"/>
+        <w:outlineLvl w:val="2"/>
+        <w:rPr>
+          <w:rFonts w:ascii="Times New Roman" w:eastAsia="Times New Roman" w:hAnsi="Times New Roman" w:cs="Times New Roman"/>
+          <w:b/>
+          <w:bCs/>
+          <w:sz w:val="27"/>
+          <w:szCs w:val="27"/>
+          <w:lang w:val="en-AE" w:eastAsia="en-AE"/>
+        </w:rPr>
+      </w:pPr>
+      <w:r>
+        <w:rPr>
+          <w:rFonts w:ascii="Times New Roman" w:eastAsia="Times New Roman" w:hAnsi="Times New Roman" w:cs="Times New Roman"/>
+          <w:b/>
+          <w:bCs/>
+          <w:sz w:val="27"/>
+          <w:szCs w:val="27"/>
+          <w:lang w:val="en-AE" w:eastAsia="en-AE"/>
+        </w:rPr>
+        <w:t>Preconditions:</w:t>
       </w:r>
     </w:p>
     <w:p>
       <w:pPr>
         <w:numPr>
           <w:ilvl w:val="0"/>
-          <w:numId w:val="2"/>
+          <w:numId w:val="5"/>
         </w:numPr>
         <w:spacing w:before="100" w:beforeAutospacing="1" w:after="100" w:afterAutospacing="1"/>
         <w:rPr>
@@ -91,29 +370,18 @@
       <w:r>
         <w:rPr>
           <w:rFonts w:ascii="Times New Roman" w:eastAsia="Times New Roman" w:hAnsi="Times New Roman" w:cs="Times New Roman"/>
-          <w:b/>
-          <w:bCs/>
-          <w:sz w:val="24"/>
-          <w:szCs w:val="24"/>
-          <w:lang w:val="en-AE" w:eastAsia="en-AE"/>
-        </w:rPr>
-        <w:t>Child User:</w:t>
-      </w:r>
-      <w:r>
-        <w:rPr>
-          <w:rFonts w:ascii="Times New Roman" w:eastAsia="Times New Roman" w:hAnsi="Times New Roman" w:cs="Times New Roman"/>
-          <w:sz w:val="24"/>
-          <w:szCs w:val="24"/>
-          <w:lang w:val="en-AE" w:eastAsia="en-AE"/>
-        </w:rPr>
-        <w:t xml:space="preserve"> Represents the underage user who interacts with the system to set goals, track savings, and complete financial lessons.</w:t>
+          <w:sz w:val="24"/>
+          <w:szCs w:val="24"/>
+          <w:lang w:val="en-AE" w:eastAsia="en-AE"/>
+        </w:rPr>
+        <w:t>Parent has created an account for the child user.</w:t>
       </w:r>
     </w:p>
     <w:p>
       <w:pPr>
         <w:numPr>
           <w:ilvl w:val="0"/>
-          <w:numId w:val="2"/>
+          <w:numId w:val="5"/>
         </w:numPr>
         <w:spacing w:before="100" w:beforeAutospacing="1" w:after="100" w:afterAutospacing="1"/>
         <w:rPr>
@@ -126,22 +394,56 @@
       <w:r>
         <w:rPr>
           <w:rFonts w:ascii="Times New Roman" w:eastAsia="Times New Roman" w:hAnsi="Times New Roman" w:cs="Times New Roman"/>
-          <w:b/>
-          <w:bCs/>
-          <w:sz w:val="24"/>
-          <w:szCs w:val="24"/>
-          <w:lang w:val="en-AE" w:eastAsia="en-AE"/>
-        </w:rPr>
-        <w:t>Parent User:</w:t>
-      </w:r>
-      <w:r>
-        <w:rPr>
-          <w:rFonts w:ascii="Times New Roman" w:eastAsia="Times New Roman" w:hAnsi="Times New Roman" w:cs="Times New Roman"/>
-          <w:sz w:val="24"/>
-          <w:szCs w:val="24"/>
-          <w:lang w:val="en-AE" w:eastAsia="en-AE"/>
-        </w:rPr>
-        <w:t xml:space="preserve"> Represents the parent who manages and monitors the child’s financial activities.</w:t>
+          <w:sz w:val="24"/>
+          <w:szCs w:val="24"/>
+          <w:lang w:val="en-AE" w:eastAsia="en-AE"/>
+        </w:rPr>
+        <w:t>Child user and parent credentials have been authenticated.</w:t>
+      </w:r>
+    </w:p>
+    <w:p>
+      <w:pPr>
+        <w:numPr>
+          <w:ilvl w:val="0"/>
+          <w:numId w:val="5"/>
+        </w:numPr>
+        <w:spacing w:before="100" w:beforeAutospacing="1" w:after="100" w:afterAutospacing="1"/>
+        <w:rPr>
+          <w:rFonts w:ascii="Times New Roman" w:eastAsia="Times New Roman" w:hAnsi="Times New Roman" w:cs="Times New Roman"/>
+          <w:sz w:val="24"/>
+          <w:szCs w:val="24"/>
+          <w:lang w:val="en-AE" w:eastAsia="en-AE"/>
+        </w:rPr>
+      </w:pPr>
+      <w:r>
+        <w:rPr>
+          <w:rFonts w:ascii="Times New Roman" w:eastAsia="Times New Roman" w:hAnsi="Times New Roman" w:cs="Times New Roman"/>
+          <w:sz w:val="24"/>
+          <w:szCs w:val="24"/>
+          <w:lang w:val="en-AE" w:eastAsia="en-AE"/>
+        </w:rPr>
+        <w:t>System security features are active.</w:t>
+      </w:r>
+    </w:p>
+    <w:p>
+      <w:pPr>
+        <w:rPr>
+          <w:rFonts w:ascii="Times New Roman" w:eastAsia="Times New Roman" w:hAnsi="Times New Roman" w:cs="Times New Roman"/>
+          <w:sz w:val="24"/>
+          <w:szCs w:val="24"/>
+          <w:lang w:val="en-AE" w:eastAsia="en-AE"/>
+        </w:rPr>
+      </w:pPr>
+      <w:r>
+        <w:rPr>
+          <w:rFonts w:ascii="Times New Roman" w:eastAsia="Times New Roman" w:hAnsi="Times New Roman" w:cs="Times New Roman"/>
+          <w:sz w:val="24"/>
+          <w:szCs w:val="24"/>
+          <w:lang w:val="en-AE" w:eastAsia="en-AE"/>
+        </w:rPr>
+        <w:pict w14:anchorId="15269085">
+          <v:rect id="_x0000_i1028" style="width:0;height:1.5pt" o:hralign="center" o:hrstd="t" o:hr="t" fillcolor="#a0a0a0" stroked="f"/>
+        </w:pict>
       </w:r>
     </w:p>
     <w:p>
@@ -166,16 +468,1260 @@
           <w:szCs w:val="27"/>
           <w:lang w:val="en-AE" w:eastAsia="en-AE"/>
         </w:rPr>
-        <w:t>Functional Modules</w:t>
-      </w:r>
+        <w:t>Postconditions:</w:t>
+      </w:r>
+    </w:p>
+    <w:p>
+      <w:pPr>
+        <w:spacing w:before="100" w:beforeAutospacing="1" w:after="100" w:afterAutospacing="1"/>
+        <w:rPr>
+          <w:rFonts w:ascii="Times New Roman" w:eastAsia="Times New Roman" w:hAnsi="Times New Roman" w:cs="Times New Roman"/>
+          <w:sz w:val="24"/>
+          <w:szCs w:val="24"/>
+          <w:lang w:val="en-AE" w:eastAsia="en-AE"/>
+        </w:rPr>
+      </w:pPr>
+      <w:r>
+        <w:rPr>
+          <w:rFonts w:ascii="Times New Roman" w:eastAsia="Times New Roman" w:hAnsi="Times New Roman" w:cs="Times New Roman"/>
+          <w:b/>
+          <w:bCs/>
+          <w:sz w:val="24"/>
+          <w:szCs w:val="24"/>
+          <w:lang w:val="en-AE" w:eastAsia="en-AE"/>
+        </w:rPr>
+        <w:t>Success:</w:t>
+      </w:r>
+    </w:p>
+    <w:p>
+      <w:pPr>
+        <w:numPr>
+          <w:ilvl w:val="0"/>
+          <w:numId w:val="6"/>
+        </w:numPr>
+        <w:spacing w:before="100" w:beforeAutospacing="1" w:after="100" w:afterAutospacing="1"/>
+        <w:rPr>
+          <w:rFonts w:ascii="Times New Roman" w:eastAsia="Times New Roman" w:hAnsi="Times New Roman" w:cs="Times New Roman"/>
+          <w:sz w:val="24"/>
+          <w:szCs w:val="24"/>
+          <w:lang w:val="en-AE" w:eastAsia="en-AE"/>
+        </w:rPr>
+      </w:pPr>
+      <w:r>
+        <w:rPr>
+          <w:rFonts w:ascii="Times New Roman" w:eastAsia="Times New Roman" w:hAnsi="Times New Roman" w:cs="Times New Roman"/>
+          <w:sz w:val="24"/>
+          <w:szCs w:val="24"/>
+          <w:lang w:val="en-AE" w:eastAsia="en-AE"/>
+        </w:rPr>
+        <w:t>Savings goals are successfully created and tracked.</w:t>
+      </w:r>
+    </w:p>
+    <w:p>
+      <w:pPr>
+        <w:numPr>
+          <w:ilvl w:val="0"/>
+          <w:numId w:val="6"/>
+        </w:numPr>
+        <w:spacing w:before="100" w:beforeAutospacing="1" w:after="100" w:afterAutospacing="1"/>
+        <w:rPr>
+          <w:rFonts w:ascii="Times New Roman" w:eastAsia="Times New Roman" w:hAnsi="Times New Roman" w:cs="Times New Roman"/>
+          <w:sz w:val="24"/>
+          <w:szCs w:val="24"/>
+          <w:lang w:val="en-AE" w:eastAsia="en-AE"/>
+        </w:rPr>
+      </w:pPr>
+      <w:r>
+        <w:rPr>
+          <w:rFonts w:ascii="Times New Roman" w:eastAsia="Times New Roman" w:hAnsi="Times New Roman" w:cs="Times New Roman"/>
+          <w:sz w:val="24"/>
+          <w:szCs w:val="24"/>
+          <w:lang w:val="en-AE" w:eastAsia="en-AE"/>
+        </w:rPr>
+        <w:t>Lessons completed and rewards earned are logged in the system.</w:t>
+      </w:r>
+    </w:p>
+    <w:p>
+      <w:pPr>
+        <w:numPr>
+          <w:ilvl w:val="0"/>
+          <w:numId w:val="6"/>
+        </w:numPr>
+        <w:spacing w:before="100" w:beforeAutospacing="1" w:after="100" w:afterAutospacing="1"/>
+        <w:rPr>
+          <w:rFonts w:ascii="Times New Roman" w:eastAsia="Times New Roman" w:hAnsi="Times New Roman" w:cs="Times New Roman"/>
+          <w:sz w:val="24"/>
+          <w:szCs w:val="24"/>
+          <w:lang w:val="en-AE" w:eastAsia="en-AE"/>
+        </w:rPr>
+      </w:pPr>
+      <w:r>
+        <w:rPr>
+          <w:rFonts w:ascii="Times New Roman" w:eastAsia="Times New Roman" w:hAnsi="Times New Roman" w:cs="Times New Roman"/>
+          <w:sz w:val="24"/>
+          <w:szCs w:val="24"/>
+          <w:lang w:val="en-AE" w:eastAsia="en-AE"/>
+        </w:rPr>
+        <w:t>Parental approvals and activities are recorded.</w:t>
+      </w:r>
+    </w:p>
+    <w:p>
+      <w:pPr>
+        <w:spacing w:before="100" w:beforeAutospacing="1" w:after="100" w:afterAutospacing="1"/>
+        <w:rPr>
+          <w:rFonts w:ascii="Times New Roman" w:eastAsia="Times New Roman" w:hAnsi="Times New Roman" w:cs="Times New Roman"/>
+          <w:sz w:val="24"/>
+          <w:szCs w:val="24"/>
+          <w:lang w:val="en-AE" w:eastAsia="en-AE"/>
+        </w:rPr>
+      </w:pPr>
+      <w:r>
+        <w:rPr>
+          <w:rFonts w:ascii="Times New Roman" w:eastAsia="Times New Roman" w:hAnsi="Times New Roman" w:cs="Times New Roman"/>
+          <w:b/>
+          <w:bCs/>
+          <w:sz w:val="24"/>
+          <w:szCs w:val="24"/>
+          <w:lang w:val="en-AE" w:eastAsia="en-AE"/>
+        </w:rPr>
+        <w:t>Failure:</w:t>
+      </w:r>
+    </w:p>
+    <w:p>
+      <w:pPr>
+        <w:numPr>
+          <w:ilvl w:val="0"/>
+          <w:numId w:val="7"/>
+        </w:numPr>
+        <w:spacing w:before="100" w:beforeAutospacing="1" w:after="100" w:afterAutospacing="1"/>
+        <w:rPr>
+          <w:rFonts w:ascii="Times New Roman" w:eastAsia="Times New Roman" w:hAnsi="Times New Roman" w:cs="Times New Roman"/>
+          <w:sz w:val="24"/>
+          <w:szCs w:val="24"/>
+          <w:lang w:val="en-AE" w:eastAsia="en-AE"/>
+        </w:rPr>
+      </w:pPr>
+      <w:r>
+        <w:rPr>
+          <w:rFonts w:ascii="Times New Roman" w:eastAsia="Times New Roman" w:hAnsi="Times New Roman" w:cs="Times New Roman"/>
+          <w:sz w:val="24"/>
+          <w:szCs w:val="24"/>
+          <w:lang w:val="en-AE" w:eastAsia="en-AE"/>
+        </w:rPr>
+        <w:t>System logs unsuccessful transactions.</w:t>
+      </w:r>
+    </w:p>
+    <w:p>
+      <w:pPr>
+        <w:numPr>
+          <w:ilvl w:val="0"/>
+          <w:numId w:val="7"/>
+        </w:numPr>
+        <w:spacing w:before="100" w:beforeAutospacing="1" w:after="100" w:afterAutospacing="1"/>
+        <w:rPr>
+          <w:rFonts w:ascii="Times New Roman" w:eastAsia="Times New Roman" w:hAnsi="Times New Roman" w:cs="Times New Roman"/>
+          <w:sz w:val="24"/>
+          <w:szCs w:val="24"/>
+          <w:lang w:val="en-AE" w:eastAsia="en-AE"/>
+        </w:rPr>
+      </w:pPr>
+      <w:r>
+        <w:rPr>
+          <w:rFonts w:ascii="Times New Roman" w:eastAsia="Times New Roman" w:hAnsi="Times New Roman" w:cs="Times New Roman"/>
+          <w:sz w:val="24"/>
+          <w:szCs w:val="24"/>
+          <w:lang w:val="en-AE" w:eastAsia="en-AE"/>
+        </w:rPr>
+        <w:t>Child or parent notified of failed requests.</w:t>
+      </w:r>
+    </w:p>
+    <w:p>
+      <w:pPr>
+        <w:rPr>
+          <w:rFonts w:ascii="Times New Roman" w:eastAsia="Times New Roman" w:hAnsi="Times New Roman" w:cs="Times New Roman"/>
+          <w:sz w:val="24"/>
+          <w:szCs w:val="24"/>
+          <w:lang w:val="en-AE" w:eastAsia="en-AE"/>
+        </w:rPr>
+      </w:pPr>
+      <w:r>
+        <w:rPr>
+          <w:rFonts w:ascii="Times New Roman" w:eastAsia="Times New Roman" w:hAnsi="Times New Roman" w:cs="Times New Roman"/>
+          <w:sz w:val="24"/>
+          <w:szCs w:val="24"/>
+          <w:lang w:val="en-AE" w:eastAsia="en-AE"/>
+        </w:rPr>
+        <w:pict w14:anchorId="0382EA3A">
+          <v:rect id="_x0000_i1029" style="width:0;height:1.5pt" o:hralign="center" o:hrstd="t" o:hr="t" fillcolor="#a0a0a0" stroked="f"/>
+        </w:pict>
+      </w:r>
+    </w:p>
+    <w:p>
+      <w:pPr>
+        <w:spacing w:before="100" w:beforeAutospacing="1" w:after="100" w:afterAutospacing="1"/>
+        <w:outlineLvl w:val="2"/>
+        <w:rPr>
+          <w:rFonts w:ascii="Times New Roman" w:eastAsia="Times New Roman" w:hAnsi="Times New Roman" w:cs="Times New Roman"/>
+          <w:b/>
+          <w:bCs/>
+          <w:sz w:val="27"/>
+          <w:szCs w:val="27"/>
+          <w:lang w:val="en-AE" w:eastAsia="en-AE"/>
+        </w:rPr>
+      </w:pPr>
+      <w:r>
+        <w:rPr>
+          <w:rFonts w:ascii="Times New Roman" w:eastAsia="Times New Roman" w:hAnsi="Times New Roman" w:cs="Times New Roman"/>
+          <w:b/>
+          <w:bCs/>
+          <w:sz w:val="27"/>
+          <w:szCs w:val="27"/>
+          <w:lang w:val="en-AE" w:eastAsia="en-AE"/>
+        </w:rPr>
+        <w:lastRenderedPageBreak/>
+        <w:t>Normal Flow:</w:t>
+      </w:r>
+    </w:p>
+    <w:p>
+      <w:pPr>
+        <w:numPr>
+          <w:ilvl w:val="0"/>
+          <w:numId w:val="8"/>
+        </w:numPr>
+        <w:spacing w:before="100" w:beforeAutospacing="1" w:after="100" w:afterAutospacing="1"/>
+        <w:rPr>
+          <w:rFonts w:ascii="Times New Roman" w:eastAsia="Times New Roman" w:hAnsi="Times New Roman" w:cs="Times New Roman"/>
+          <w:sz w:val="24"/>
+          <w:szCs w:val="24"/>
+          <w:lang w:val="en-AE" w:eastAsia="en-AE"/>
+        </w:rPr>
+      </w:pPr>
+      <w:r>
+        <w:rPr>
+          <w:rFonts w:ascii="Times New Roman" w:eastAsia="Times New Roman" w:hAnsi="Times New Roman" w:cs="Times New Roman"/>
+          <w:b/>
+          <w:bCs/>
+          <w:sz w:val="24"/>
+          <w:szCs w:val="24"/>
+          <w:lang w:val="en-AE" w:eastAsia="en-AE"/>
+        </w:rPr>
+        <w:t>Child Account Setup and Goals:</w:t>
+      </w:r>
+    </w:p>
+    <w:p>
+      <w:pPr>
+        <w:numPr>
+          <w:ilvl w:val="1"/>
+          <w:numId w:val="8"/>
+        </w:numPr>
+        <w:spacing w:before="100" w:beforeAutospacing="1" w:after="100" w:afterAutospacing="1"/>
+        <w:rPr>
+          <w:rFonts w:ascii="Times New Roman" w:eastAsia="Times New Roman" w:hAnsi="Times New Roman" w:cs="Times New Roman"/>
+          <w:sz w:val="24"/>
+          <w:szCs w:val="24"/>
+          <w:lang w:val="en-AE" w:eastAsia="en-AE"/>
+        </w:rPr>
+      </w:pPr>
+      <w:r>
+        <w:rPr>
+          <w:rFonts w:ascii="Times New Roman" w:eastAsia="Times New Roman" w:hAnsi="Times New Roman" w:cs="Times New Roman"/>
+          <w:sz w:val="24"/>
+          <w:szCs w:val="24"/>
+          <w:lang w:val="en-AE" w:eastAsia="en-AE"/>
+        </w:rPr>
+        <w:t>Parent creates the child account and sets initial permissions.</w:t>
+      </w:r>
+    </w:p>
+    <w:p>
+      <w:pPr>
+        <w:numPr>
+          <w:ilvl w:val="1"/>
+          <w:numId w:val="8"/>
+        </w:numPr>
+        <w:spacing w:before="100" w:beforeAutospacing="1" w:after="100" w:afterAutospacing="1"/>
+        <w:rPr>
+          <w:rFonts w:ascii="Times New Roman" w:eastAsia="Times New Roman" w:hAnsi="Times New Roman" w:cs="Times New Roman"/>
+          <w:sz w:val="24"/>
+          <w:szCs w:val="24"/>
+          <w:lang w:val="en-AE" w:eastAsia="en-AE"/>
+        </w:rPr>
+      </w:pPr>
+      <w:r>
+        <w:rPr>
+          <w:rFonts w:ascii="Times New Roman" w:eastAsia="Times New Roman" w:hAnsi="Times New Roman" w:cs="Times New Roman"/>
+          <w:sz w:val="24"/>
+          <w:szCs w:val="24"/>
+          <w:lang w:val="en-AE" w:eastAsia="en-AE"/>
+        </w:rPr>
+        <w:t>Child logs in to set a savings goal (amount, target date).</w:t>
+      </w:r>
+    </w:p>
+    <w:p>
+      <w:pPr>
+        <w:numPr>
+          <w:ilvl w:val="0"/>
+          <w:numId w:val="8"/>
+        </w:numPr>
+        <w:spacing w:before="100" w:beforeAutospacing="1" w:after="100" w:afterAutospacing="1"/>
+        <w:rPr>
+          <w:rFonts w:ascii="Times New Roman" w:eastAsia="Times New Roman" w:hAnsi="Times New Roman" w:cs="Times New Roman"/>
+          <w:sz w:val="24"/>
+          <w:szCs w:val="24"/>
+          <w:lang w:val="en-AE" w:eastAsia="en-AE"/>
+        </w:rPr>
+      </w:pPr>
+      <w:r>
+        <w:rPr>
+          <w:rFonts w:ascii="Times New Roman" w:eastAsia="Times New Roman" w:hAnsi="Times New Roman" w:cs="Times New Roman"/>
+          <w:b/>
+          <w:bCs/>
+          <w:sz w:val="24"/>
+          <w:szCs w:val="24"/>
+          <w:lang w:val="en-AE" w:eastAsia="en-AE"/>
+        </w:rPr>
+        <w:t>Savings Tracking:</w:t>
+      </w:r>
+    </w:p>
+    <w:p>
+      <w:pPr>
+        <w:numPr>
+          <w:ilvl w:val="1"/>
+          <w:numId w:val="8"/>
+        </w:numPr>
+        <w:spacing w:before="100" w:beforeAutospacing="1" w:after="100" w:afterAutospacing="1"/>
+        <w:rPr>
+          <w:rFonts w:ascii="Times New Roman" w:eastAsia="Times New Roman" w:hAnsi="Times New Roman" w:cs="Times New Roman"/>
+          <w:sz w:val="24"/>
+          <w:szCs w:val="24"/>
+          <w:lang w:val="en-AE" w:eastAsia="en-AE"/>
+        </w:rPr>
+      </w:pPr>
+      <w:r>
+        <w:rPr>
+          <w:rFonts w:ascii="Times New Roman" w:eastAsia="Times New Roman" w:hAnsi="Times New Roman" w:cs="Times New Roman"/>
+          <w:sz w:val="24"/>
+          <w:szCs w:val="24"/>
+          <w:lang w:val="en-AE" w:eastAsia="en-AE"/>
+        </w:rPr>
+        <w:t>Child views savings progress on the dashboard.</w:t>
+      </w:r>
+    </w:p>
+    <w:p>
+      <w:pPr>
+        <w:numPr>
+          <w:ilvl w:val="1"/>
+          <w:numId w:val="8"/>
+        </w:numPr>
+        <w:spacing w:before="100" w:beforeAutospacing="1" w:after="100" w:afterAutospacing="1"/>
+        <w:rPr>
+          <w:rFonts w:ascii="Times New Roman" w:eastAsia="Times New Roman" w:hAnsi="Times New Roman" w:cs="Times New Roman"/>
+          <w:sz w:val="24"/>
+          <w:szCs w:val="24"/>
+          <w:lang w:val="en-AE" w:eastAsia="en-AE"/>
+        </w:rPr>
+      </w:pPr>
+      <w:r>
+        <w:rPr>
+          <w:rFonts w:ascii="Times New Roman" w:eastAsia="Times New Roman" w:hAnsi="Times New Roman" w:cs="Times New Roman"/>
+          <w:sz w:val="24"/>
+          <w:szCs w:val="24"/>
+          <w:lang w:val="en-AE" w:eastAsia="en-AE"/>
+        </w:rPr>
+        <w:t>System updates progress with new deposits or transactions.</w:t>
+      </w:r>
+    </w:p>
+    <w:p>
+      <w:pPr>
+        <w:numPr>
+          <w:ilvl w:val="0"/>
+          <w:numId w:val="8"/>
+        </w:numPr>
+        <w:spacing w:before="100" w:beforeAutospacing="1" w:after="100" w:afterAutospacing="1"/>
+        <w:rPr>
+          <w:rFonts w:ascii="Times New Roman" w:eastAsia="Times New Roman" w:hAnsi="Times New Roman" w:cs="Times New Roman"/>
+          <w:sz w:val="24"/>
+          <w:szCs w:val="24"/>
+          <w:lang w:val="en-AE" w:eastAsia="en-AE"/>
+        </w:rPr>
+      </w:pPr>
+      <w:r>
+        <w:rPr>
+          <w:rFonts w:ascii="Times New Roman" w:eastAsia="Times New Roman" w:hAnsi="Times New Roman" w:cs="Times New Roman"/>
+          <w:b/>
+          <w:bCs/>
+          <w:sz w:val="24"/>
+          <w:szCs w:val="24"/>
+          <w:lang w:val="en-AE" w:eastAsia="en-AE"/>
+        </w:rPr>
+        <w:t>Parental Oversight:</w:t>
+      </w:r>
+    </w:p>
+    <w:p>
+      <w:pPr>
+        <w:numPr>
+          <w:ilvl w:val="1"/>
+          <w:numId w:val="8"/>
+        </w:numPr>
+        <w:spacing w:before="100" w:beforeAutospacing="1" w:after="100" w:afterAutospacing="1"/>
+        <w:rPr>
+          <w:rFonts w:ascii="Times New Roman" w:eastAsia="Times New Roman" w:hAnsi="Times New Roman" w:cs="Times New Roman"/>
+          <w:sz w:val="24"/>
+          <w:szCs w:val="24"/>
+          <w:lang w:val="en-AE" w:eastAsia="en-AE"/>
+        </w:rPr>
+      </w:pPr>
+      <w:r>
+        <w:rPr>
+          <w:rFonts w:ascii="Times New Roman" w:eastAsia="Times New Roman" w:hAnsi="Times New Roman" w:cs="Times New Roman"/>
+          <w:sz w:val="24"/>
+          <w:szCs w:val="24"/>
+          <w:lang w:val="en-AE" w:eastAsia="en-AE"/>
+        </w:rPr>
+        <w:t>Parent reviews child's activity and receives notifications for transactions.</w:t>
+      </w:r>
+    </w:p>
+    <w:p>
+      <w:pPr>
+        <w:numPr>
+          <w:ilvl w:val="1"/>
+          <w:numId w:val="8"/>
+        </w:numPr>
+        <w:spacing w:before="100" w:beforeAutospacing="1" w:after="100" w:afterAutospacing="1"/>
+        <w:rPr>
+          <w:rFonts w:ascii="Times New Roman" w:eastAsia="Times New Roman" w:hAnsi="Times New Roman" w:cs="Times New Roman"/>
+          <w:sz w:val="24"/>
+          <w:szCs w:val="24"/>
+          <w:lang w:val="en-AE" w:eastAsia="en-AE"/>
+        </w:rPr>
+      </w:pPr>
+      <w:r>
+        <w:rPr>
+          <w:rFonts w:ascii="Times New Roman" w:eastAsia="Times New Roman" w:hAnsi="Times New Roman" w:cs="Times New Roman"/>
+          <w:sz w:val="24"/>
+          <w:szCs w:val="24"/>
+          <w:lang w:val="en-AE" w:eastAsia="en-AE"/>
+        </w:rPr>
+        <w:t>Parent provides approvals where necessary.</w:t>
+      </w:r>
+    </w:p>
+    <w:p>
+      <w:pPr>
+        <w:numPr>
+          <w:ilvl w:val="0"/>
+          <w:numId w:val="8"/>
+        </w:numPr>
+        <w:spacing w:before="100" w:beforeAutospacing="1" w:after="100" w:afterAutospacing="1"/>
+        <w:rPr>
+          <w:rFonts w:ascii="Times New Roman" w:eastAsia="Times New Roman" w:hAnsi="Times New Roman" w:cs="Times New Roman"/>
+          <w:sz w:val="24"/>
+          <w:szCs w:val="24"/>
+          <w:lang w:val="en-AE" w:eastAsia="en-AE"/>
+        </w:rPr>
+      </w:pPr>
+      <w:r>
+        <w:rPr>
+          <w:rFonts w:ascii="Times New Roman" w:eastAsia="Times New Roman" w:hAnsi="Times New Roman" w:cs="Times New Roman"/>
+          <w:b/>
+          <w:bCs/>
+          <w:sz w:val="24"/>
+          <w:szCs w:val="24"/>
+          <w:lang w:val="en-AE" w:eastAsia="en-AE"/>
+        </w:rPr>
+        <w:t>Educational Activities:</w:t>
+      </w:r>
+    </w:p>
+    <w:p>
+      <w:pPr>
+        <w:numPr>
+          <w:ilvl w:val="1"/>
+          <w:numId w:val="8"/>
+        </w:numPr>
+        <w:spacing w:before="100" w:beforeAutospacing="1" w:after="100" w:afterAutospacing="1"/>
+        <w:rPr>
+          <w:rFonts w:ascii="Times New Roman" w:eastAsia="Times New Roman" w:hAnsi="Times New Roman" w:cs="Times New Roman"/>
+          <w:sz w:val="24"/>
+          <w:szCs w:val="24"/>
+          <w:lang w:val="en-AE" w:eastAsia="en-AE"/>
+        </w:rPr>
+      </w:pPr>
+      <w:r>
+        <w:rPr>
+          <w:rFonts w:ascii="Times New Roman" w:eastAsia="Times New Roman" w:hAnsi="Times New Roman" w:cs="Times New Roman"/>
+          <w:sz w:val="24"/>
+          <w:szCs w:val="24"/>
+          <w:lang w:val="en-AE" w:eastAsia="en-AE"/>
+        </w:rPr>
+        <w:t>Child completes interactive financial lessons.</w:t>
+      </w:r>
+    </w:p>
+    <w:p>
+      <w:pPr>
+        <w:numPr>
+          <w:ilvl w:val="1"/>
+          <w:numId w:val="8"/>
+        </w:numPr>
+        <w:spacing w:before="100" w:beforeAutospacing="1" w:after="100" w:afterAutospacing="1"/>
+        <w:rPr>
+          <w:rFonts w:ascii="Times New Roman" w:eastAsia="Times New Roman" w:hAnsi="Times New Roman" w:cs="Times New Roman"/>
+          <w:sz w:val="24"/>
+          <w:szCs w:val="24"/>
+          <w:lang w:val="en-AE" w:eastAsia="en-AE"/>
+        </w:rPr>
+      </w:pPr>
+      <w:r>
+        <w:rPr>
+          <w:rFonts w:ascii="Times New Roman" w:eastAsia="Times New Roman" w:hAnsi="Times New Roman" w:cs="Times New Roman"/>
+          <w:sz w:val="24"/>
+          <w:szCs w:val="24"/>
+          <w:lang w:val="en-AE" w:eastAsia="en-AE"/>
+        </w:rPr>
+        <w:t>System records completion and awards points.</w:t>
+      </w:r>
+    </w:p>
+    <w:p>
+      <w:pPr>
+        <w:numPr>
+          <w:ilvl w:val="0"/>
+          <w:numId w:val="8"/>
+        </w:numPr>
+        <w:spacing w:before="100" w:beforeAutospacing="1" w:after="100" w:afterAutospacing="1"/>
+        <w:rPr>
+          <w:rFonts w:ascii="Times New Roman" w:eastAsia="Times New Roman" w:hAnsi="Times New Roman" w:cs="Times New Roman"/>
+          <w:sz w:val="24"/>
+          <w:szCs w:val="24"/>
+          <w:lang w:val="en-AE" w:eastAsia="en-AE"/>
+        </w:rPr>
+      </w:pPr>
+      <w:r>
+        <w:rPr>
+          <w:rFonts w:ascii="Times New Roman" w:eastAsia="Times New Roman" w:hAnsi="Times New Roman" w:cs="Times New Roman"/>
+          <w:b/>
+          <w:bCs/>
+          <w:sz w:val="24"/>
+          <w:szCs w:val="24"/>
+          <w:lang w:val="en-AE" w:eastAsia="en-AE"/>
+        </w:rPr>
+        <w:t>Gamification and Rewards:</w:t>
+      </w:r>
+    </w:p>
+    <w:p>
+      <w:pPr>
+        <w:numPr>
+          <w:ilvl w:val="1"/>
+          <w:numId w:val="8"/>
+        </w:numPr>
+        <w:spacing w:before="100" w:beforeAutospacing="1" w:after="100" w:afterAutospacing="1"/>
+        <w:rPr>
+          <w:rFonts w:ascii="Times New Roman" w:eastAsia="Times New Roman" w:hAnsi="Times New Roman" w:cs="Times New Roman"/>
+          <w:sz w:val="24"/>
+          <w:szCs w:val="24"/>
+          <w:lang w:val="en-AE" w:eastAsia="en-AE"/>
+        </w:rPr>
+      </w:pPr>
+      <w:r>
+        <w:rPr>
+          <w:rFonts w:ascii="Times New Roman" w:eastAsia="Times New Roman" w:hAnsi="Times New Roman" w:cs="Times New Roman"/>
+          <w:sz w:val="24"/>
+          <w:szCs w:val="24"/>
+          <w:lang w:val="en-AE" w:eastAsia="en-AE"/>
+        </w:rPr>
+        <w:t>Child earns rewards based on lessons and goals achieved.</w:t>
+      </w:r>
+    </w:p>
+    <w:p>
+      <w:pPr>
+        <w:numPr>
+          <w:ilvl w:val="1"/>
+          <w:numId w:val="8"/>
+        </w:numPr>
+        <w:spacing w:before="100" w:beforeAutospacing="1" w:after="100" w:afterAutospacing="1"/>
+        <w:rPr>
+          <w:rFonts w:ascii="Times New Roman" w:eastAsia="Times New Roman" w:hAnsi="Times New Roman" w:cs="Times New Roman"/>
+          <w:sz w:val="24"/>
+          <w:szCs w:val="24"/>
+          <w:lang w:val="en-AE" w:eastAsia="en-AE"/>
+        </w:rPr>
+      </w:pPr>
+      <w:r>
+        <w:rPr>
+          <w:rFonts w:ascii="Times New Roman" w:eastAsia="Times New Roman" w:hAnsi="Times New Roman" w:cs="Times New Roman"/>
+          <w:sz w:val="24"/>
+          <w:szCs w:val="24"/>
+          <w:lang w:val="en-AE" w:eastAsia="en-AE"/>
+        </w:rPr>
+        <w:t>System notifies the child and parent of achievements.</w:t>
+      </w:r>
+    </w:p>
+    <w:p>
+      <w:pPr>
+        <w:numPr>
+          <w:ilvl w:val="0"/>
+          <w:numId w:val="8"/>
+        </w:numPr>
+        <w:spacing w:before="100" w:beforeAutospacing="1" w:after="100" w:afterAutospacing="1"/>
+        <w:rPr>
+          <w:rFonts w:ascii="Times New Roman" w:eastAsia="Times New Roman" w:hAnsi="Times New Roman" w:cs="Times New Roman"/>
+          <w:sz w:val="24"/>
+          <w:szCs w:val="24"/>
+          <w:lang w:val="en-AE" w:eastAsia="en-AE"/>
+        </w:rPr>
+      </w:pPr>
+      <w:r>
+        <w:rPr>
+          <w:rFonts w:ascii="Times New Roman" w:eastAsia="Times New Roman" w:hAnsi="Times New Roman" w:cs="Times New Roman"/>
+          <w:b/>
+          <w:bCs/>
+          <w:sz w:val="24"/>
+          <w:szCs w:val="24"/>
+          <w:lang w:val="en-AE" w:eastAsia="en-AE"/>
+        </w:rPr>
+        <w:t>System Monitoring and Security:</w:t>
+      </w:r>
+    </w:p>
+    <w:p>
+      <w:pPr>
+        <w:numPr>
+          <w:ilvl w:val="1"/>
+          <w:numId w:val="8"/>
+        </w:numPr>
+        <w:spacing w:before="100" w:beforeAutospacing="1" w:after="100" w:afterAutospacing="1"/>
+        <w:rPr>
+          <w:rFonts w:ascii="Times New Roman" w:eastAsia="Times New Roman" w:hAnsi="Times New Roman" w:cs="Times New Roman"/>
+          <w:sz w:val="24"/>
+          <w:szCs w:val="24"/>
+          <w:lang w:val="en-AE" w:eastAsia="en-AE"/>
+        </w:rPr>
+      </w:pPr>
+      <w:r>
+        <w:rPr>
+          <w:rFonts w:ascii="Times New Roman" w:eastAsia="Times New Roman" w:hAnsi="Times New Roman" w:cs="Times New Roman"/>
+          <w:sz w:val="24"/>
+          <w:szCs w:val="24"/>
+          <w:lang w:val="en-AE" w:eastAsia="en-AE"/>
+        </w:rPr>
+        <w:t>System encrypts sensitive data and ensures secure operations.</w:t>
+      </w:r>
+    </w:p>
+    <w:p>
+      <w:pPr>
+        <w:numPr>
+          <w:ilvl w:val="1"/>
+          <w:numId w:val="8"/>
+        </w:numPr>
+        <w:spacing w:before="100" w:beforeAutospacing="1" w:after="100" w:afterAutospacing="1"/>
+        <w:rPr>
+          <w:rFonts w:ascii="Times New Roman" w:eastAsia="Times New Roman" w:hAnsi="Times New Roman" w:cs="Times New Roman"/>
+          <w:sz w:val="24"/>
+          <w:szCs w:val="24"/>
+          <w:lang w:val="en-AE" w:eastAsia="en-AE"/>
+        </w:rPr>
+      </w:pPr>
+      <w:r>
+        <w:rPr>
+          <w:rFonts w:ascii="Times New Roman" w:eastAsia="Times New Roman" w:hAnsi="Times New Roman" w:cs="Times New Roman"/>
+          <w:sz w:val="24"/>
+          <w:szCs w:val="24"/>
+          <w:lang w:val="en-AE" w:eastAsia="en-AE"/>
+        </w:rPr>
+        <w:t>Notifications sent for updates and milestone completions.</w:t>
+      </w:r>
+    </w:p>
+    <w:p>
+      <w:pPr>
+        <w:rPr>
+          <w:rFonts w:ascii="Times New Roman" w:eastAsia="Times New Roman" w:hAnsi="Times New Roman" w:cs="Times New Roman"/>
+          <w:sz w:val="24"/>
+          <w:szCs w:val="24"/>
+          <w:lang w:val="en-AE" w:eastAsia="en-AE"/>
+        </w:rPr>
+      </w:pPr>
+      <w:r>
+        <w:rPr>
+          <w:rFonts w:ascii="Times New Roman" w:eastAsia="Times New Roman" w:hAnsi="Times New Roman" w:cs="Times New Roman"/>
+          <w:sz w:val="24"/>
+          <w:szCs w:val="24"/>
+          <w:lang w:val="en-AE" w:eastAsia="en-AE"/>
+        </w:rPr>
+        <w:pict w14:anchorId="5060777B">
+          <v:rect id="_x0000_i1030" style="width:0;height:1.5pt" o:hralign="center" o:hrstd="t" o:hr="t" fillcolor="#a0a0a0" stroked="f"/>
+        </w:pict>
+      </w:r>
+    </w:p>
+    <w:p>
+      <w:pPr>
+        <w:spacing w:before="100" w:beforeAutospacing="1" w:after="100" w:afterAutospacing="1"/>
+        <w:outlineLvl w:val="2"/>
+        <w:rPr>
+          <w:rFonts w:ascii="Times New Roman" w:eastAsia="Times New Roman" w:hAnsi="Times New Roman" w:cs="Times New Roman"/>
+          <w:b/>
+          <w:bCs/>
+          <w:sz w:val="27"/>
+          <w:szCs w:val="27"/>
+          <w:lang w:val="en-AE" w:eastAsia="en-AE"/>
+        </w:rPr>
+      </w:pPr>
+      <w:r>
+        <w:rPr>
+          <w:rFonts w:ascii="Times New Roman" w:eastAsia="Times New Roman" w:hAnsi="Times New Roman" w:cs="Times New Roman"/>
+          <w:b/>
+          <w:bCs/>
+          <w:sz w:val="27"/>
+          <w:szCs w:val="27"/>
+          <w:lang w:val="en-AE" w:eastAsia="en-AE"/>
+        </w:rPr>
+        <w:t>Alternative Flows:</w:t>
+      </w:r>
+    </w:p>
+    <w:p>
+      <w:pPr>
+        <w:spacing w:before="100" w:beforeAutospacing="1" w:after="100" w:afterAutospacing="1"/>
+        <w:rPr>
+          <w:rFonts w:ascii="Times New Roman" w:eastAsia="Times New Roman" w:hAnsi="Times New Roman" w:cs="Times New Roman"/>
+          <w:sz w:val="24"/>
+          <w:szCs w:val="24"/>
+          <w:lang w:val="en-AE" w:eastAsia="en-AE"/>
+        </w:rPr>
+      </w:pPr>
+      <w:r>
+        <w:rPr>
+          <w:rFonts w:ascii="Times New Roman" w:eastAsia="Times New Roman" w:hAnsi="Times New Roman" w:cs="Times New Roman"/>
+          <w:b/>
+          <w:bCs/>
+          <w:sz w:val="24"/>
+          <w:szCs w:val="24"/>
+          <w:lang w:val="en-AE" w:eastAsia="en-AE"/>
+        </w:rPr>
+        <w:t>4.1 Failure to Reach Savings Goal:</w:t>
+      </w:r>
+    </w:p>
+    <w:p>
+      <w:pPr>
+        <w:numPr>
+          <w:ilvl w:val="0"/>
+          <w:numId w:val="9"/>
+        </w:numPr>
+        <w:spacing w:before="100" w:beforeAutospacing="1" w:after="100" w:afterAutospacing="1"/>
+        <w:rPr>
+          <w:rFonts w:ascii="Times New Roman" w:eastAsia="Times New Roman" w:hAnsi="Times New Roman" w:cs="Times New Roman"/>
+          <w:sz w:val="24"/>
+          <w:szCs w:val="24"/>
+          <w:lang w:val="en-AE" w:eastAsia="en-AE"/>
+        </w:rPr>
+      </w:pPr>
+      <w:r>
+        <w:rPr>
+          <w:rFonts w:ascii="Times New Roman" w:eastAsia="Times New Roman" w:hAnsi="Times New Roman" w:cs="Times New Roman"/>
+          <w:sz w:val="24"/>
+          <w:szCs w:val="24"/>
+          <w:lang w:val="en-AE" w:eastAsia="en-AE"/>
+        </w:rPr>
+        <w:t>System provides suggestions to adjust goals or save more.</w:t>
+      </w:r>
+    </w:p>
+    <w:p>
+      <w:pPr>
+        <w:spacing w:before="100" w:beforeAutospacing="1" w:after="100" w:afterAutospacing="1"/>
+        <w:rPr>
+          <w:rFonts w:ascii="Times New Roman" w:eastAsia="Times New Roman" w:hAnsi="Times New Roman" w:cs="Times New Roman"/>
+          <w:sz w:val="24"/>
+          <w:szCs w:val="24"/>
+          <w:lang w:val="en-AE" w:eastAsia="en-AE"/>
+        </w:rPr>
+      </w:pPr>
+      <w:r>
+        <w:rPr>
+          <w:rFonts w:ascii="Times New Roman" w:eastAsia="Times New Roman" w:hAnsi="Times New Roman" w:cs="Times New Roman"/>
+          <w:b/>
+          <w:bCs/>
+          <w:sz w:val="24"/>
+          <w:szCs w:val="24"/>
+          <w:lang w:val="en-AE" w:eastAsia="en-AE"/>
+        </w:rPr>
+        <w:t>4.2 Lesson Completion Issues:</w:t>
+      </w:r>
+    </w:p>
+    <w:p>
+      <w:pPr>
+        <w:numPr>
+          <w:ilvl w:val="0"/>
+          <w:numId w:val="10"/>
+        </w:numPr>
+        <w:spacing w:before="100" w:beforeAutospacing="1" w:after="100" w:afterAutospacing="1"/>
+        <w:rPr>
+          <w:rFonts w:ascii="Times New Roman" w:eastAsia="Times New Roman" w:hAnsi="Times New Roman" w:cs="Times New Roman"/>
+          <w:sz w:val="24"/>
+          <w:szCs w:val="24"/>
+          <w:lang w:val="en-AE" w:eastAsia="en-AE"/>
+        </w:rPr>
+      </w:pPr>
+      <w:r>
+        <w:rPr>
+          <w:rFonts w:ascii="Times New Roman" w:eastAsia="Times New Roman" w:hAnsi="Times New Roman" w:cs="Times New Roman"/>
+          <w:sz w:val="24"/>
+          <w:szCs w:val="24"/>
+          <w:lang w:val="en-AE" w:eastAsia="en-AE"/>
+        </w:rPr>
+        <w:t>System offers help prompts for lessons not completed successfully.</w:t>
+      </w:r>
+    </w:p>
+    <w:p>
+      <w:pPr>
+        <w:rPr>
+          <w:rFonts w:ascii="Times New Roman" w:eastAsia="Times New Roman" w:hAnsi="Times New Roman" w:cs="Times New Roman"/>
+          <w:sz w:val="24"/>
+          <w:szCs w:val="24"/>
+          <w:lang w:val="en-AE" w:eastAsia="en-AE"/>
+        </w:rPr>
+      </w:pPr>
+      <w:r>
+        <w:rPr>
+          <w:rFonts w:ascii="Times New Roman" w:eastAsia="Times New Roman" w:hAnsi="Times New Roman" w:cs="Times New Roman"/>
+          <w:sz w:val="24"/>
+          <w:szCs w:val="24"/>
+          <w:lang w:val="en-AE" w:eastAsia="en-AE"/>
+        </w:rPr>
+        <w:pict w14:anchorId="1FD47D4E">
+          <v:rect id="_x0000_i1031" style="width:0;height:1.5pt" o:hralign="center" o:hrstd="t" o:hr="t" fillcolor="#a0a0a0" stroked="f"/>
+        </w:pict>
+      </w:r>
+    </w:p>
+    <w:p>
+      <w:pPr>
+        <w:spacing w:before="100" w:beforeAutospacing="1" w:after="100" w:afterAutospacing="1"/>
+        <w:outlineLvl w:val="2"/>
+        <w:rPr>
+          <w:rFonts w:ascii="Times New Roman" w:eastAsia="Times New Roman" w:hAnsi="Times New Roman" w:cs="Times New Roman"/>
+          <w:b/>
+          <w:bCs/>
+          <w:sz w:val="27"/>
+          <w:szCs w:val="27"/>
+          <w:lang w:val="en-AE" w:eastAsia="en-AE"/>
+        </w:rPr>
+      </w:pPr>
+      <w:r>
+        <w:rPr>
+          <w:rFonts w:ascii="Times New Roman" w:eastAsia="Times New Roman" w:hAnsi="Times New Roman" w:cs="Times New Roman"/>
+          <w:b/>
+          <w:bCs/>
+          <w:sz w:val="27"/>
+          <w:szCs w:val="27"/>
+          <w:lang w:val="en-AE" w:eastAsia="en-AE"/>
+        </w:rPr>
+        <w:t>Exceptions:</w:t>
+      </w:r>
+    </w:p>
+    <w:p>
+      <w:pPr>
+        <w:spacing w:before="100" w:beforeAutospacing="1" w:after="100" w:afterAutospacing="1"/>
+        <w:rPr>
+          <w:rFonts w:ascii="Times New Roman" w:eastAsia="Times New Roman" w:hAnsi="Times New Roman" w:cs="Times New Roman"/>
+          <w:sz w:val="24"/>
+          <w:szCs w:val="24"/>
+          <w:lang w:val="en-AE" w:eastAsia="en-AE"/>
+        </w:rPr>
+      </w:pPr>
+      <w:r>
+        <w:rPr>
+          <w:rFonts w:ascii="Times New Roman" w:eastAsia="Times New Roman" w:hAnsi="Times New Roman" w:cs="Times New Roman"/>
+          <w:b/>
+          <w:bCs/>
+          <w:sz w:val="24"/>
+          <w:szCs w:val="24"/>
+          <w:lang w:val="en-AE" w:eastAsia="en-AE"/>
+        </w:rPr>
+        <w:t>4.</w:t>
+      </w:r>
+      <w:proofErr w:type="gramStart"/>
+      <w:r>
+        <w:rPr>
+          <w:rFonts w:ascii="Times New Roman" w:eastAsia="Times New Roman" w:hAnsi="Times New Roman" w:cs="Times New Roman"/>
+          <w:b/>
+          <w:bCs/>
+          <w:sz w:val="24"/>
+          <w:szCs w:val="24"/>
+          <w:lang w:val="en-AE" w:eastAsia="en-AE"/>
+        </w:rPr>
+        <w:t>1.E</w:t>
+      </w:r>
+      <w:proofErr w:type="gramEnd"/>
+      <w:r>
+        <w:rPr>
+          <w:rFonts w:ascii="Times New Roman" w:eastAsia="Times New Roman" w:hAnsi="Times New Roman" w:cs="Times New Roman"/>
+          <w:b/>
+          <w:bCs/>
+          <w:sz w:val="24"/>
+          <w:szCs w:val="24"/>
+          <w:lang w:val="en-AE" w:eastAsia="en-AE"/>
+        </w:rPr>
+        <w:t>1 System Security Breach:</w:t>
+      </w:r>
+    </w:p>
+    <w:p>
+      <w:pPr>
+        <w:numPr>
+          <w:ilvl w:val="0"/>
+          <w:numId w:val="11"/>
+        </w:numPr>
+        <w:spacing w:before="100" w:beforeAutospacing="1" w:after="100" w:afterAutospacing="1"/>
+        <w:rPr>
+          <w:rFonts w:ascii="Times New Roman" w:eastAsia="Times New Roman" w:hAnsi="Times New Roman" w:cs="Times New Roman"/>
+          <w:sz w:val="24"/>
+          <w:szCs w:val="24"/>
+          <w:lang w:val="en-AE" w:eastAsia="en-AE"/>
+        </w:rPr>
+      </w:pPr>
+      <w:r>
+        <w:rPr>
+          <w:rFonts w:ascii="Times New Roman" w:eastAsia="Times New Roman" w:hAnsi="Times New Roman" w:cs="Times New Roman"/>
+          <w:sz w:val="24"/>
+          <w:szCs w:val="24"/>
+          <w:lang w:val="en-AE" w:eastAsia="en-AE"/>
+        </w:rPr>
+        <w:t>System locks the account and sends alerts to users.</w:t>
+      </w:r>
+    </w:p>
+    <w:p>
+      <w:pPr>
+        <w:spacing w:before="100" w:beforeAutospacing="1" w:after="100" w:afterAutospacing="1"/>
+        <w:rPr>
+          <w:rFonts w:ascii="Times New Roman" w:eastAsia="Times New Roman" w:hAnsi="Times New Roman" w:cs="Times New Roman"/>
+          <w:sz w:val="24"/>
+          <w:szCs w:val="24"/>
+          <w:lang w:val="en-AE" w:eastAsia="en-AE"/>
+        </w:rPr>
+      </w:pPr>
+      <w:r>
+        <w:rPr>
+          <w:rFonts w:ascii="Times New Roman" w:eastAsia="Times New Roman" w:hAnsi="Times New Roman" w:cs="Times New Roman"/>
+          <w:b/>
+          <w:bCs/>
+          <w:sz w:val="24"/>
+          <w:szCs w:val="24"/>
+          <w:lang w:val="en-AE" w:eastAsia="en-AE"/>
+        </w:rPr>
+        <w:t>4.</w:t>
+      </w:r>
+      <w:proofErr w:type="gramStart"/>
+      <w:r>
+        <w:rPr>
+          <w:rFonts w:ascii="Times New Roman" w:eastAsia="Times New Roman" w:hAnsi="Times New Roman" w:cs="Times New Roman"/>
+          <w:b/>
+          <w:bCs/>
+          <w:sz w:val="24"/>
+          <w:szCs w:val="24"/>
+          <w:lang w:val="en-AE" w:eastAsia="en-AE"/>
+        </w:rPr>
+        <w:t>2.E</w:t>
+      </w:r>
+      <w:proofErr w:type="gramEnd"/>
+      <w:r>
+        <w:rPr>
+          <w:rFonts w:ascii="Times New Roman" w:eastAsia="Times New Roman" w:hAnsi="Times New Roman" w:cs="Times New Roman"/>
+          <w:b/>
+          <w:bCs/>
+          <w:sz w:val="24"/>
+          <w:szCs w:val="24"/>
+          <w:lang w:val="en-AE" w:eastAsia="en-AE"/>
+        </w:rPr>
+        <w:t>2 Transaction Declined:</w:t>
+      </w:r>
+    </w:p>
+    <w:p>
+      <w:pPr>
+        <w:numPr>
+          <w:ilvl w:val="0"/>
+          <w:numId w:val="12"/>
+        </w:numPr>
+        <w:spacing w:before="100" w:beforeAutospacing="1" w:after="100" w:afterAutospacing="1"/>
+        <w:rPr>
+          <w:rFonts w:ascii="Times New Roman" w:eastAsia="Times New Roman" w:hAnsi="Times New Roman" w:cs="Times New Roman"/>
+          <w:sz w:val="24"/>
+          <w:szCs w:val="24"/>
+          <w:lang w:val="en-AE" w:eastAsia="en-AE"/>
+        </w:rPr>
+      </w:pPr>
+      <w:r>
+        <w:rPr>
+          <w:rFonts w:ascii="Times New Roman" w:eastAsia="Times New Roman" w:hAnsi="Times New Roman" w:cs="Times New Roman"/>
+          <w:sz w:val="24"/>
+          <w:szCs w:val="24"/>
+          <w:lang w:val="en-AE" w:eastAsia="en-AE"/>
+        </w:rPr>
+        <w:t>System displays message and records reason for the decline.</w:t>
+      </w:r>
+    </w:p>
+    <w:p>
+      <w:pPr>
+        <w:rPr>
+          <w:rFonts w:ascii="Times New Roman" w:eastAsia="Times New Roman" w:hAnsi="Times New Roman" w:cs="Times New Roman"/>
+          <w:sz w:val="24"/>
+          <w:szCs w:val="24"/>
+          <w:lang w:val="en-AE" w:eastAsia="en-AE"/>
+        </w:rPr>
+      </w:pPr>
+      <w:r>
+        <w:rPr>
+          <w:rFonts w:ascii="Times New Roman" w:eastAsia="Times New Roman" w:hAnsi="Times New Roman" w:cs="Times New Roman"/>
+          <w:sz w:val="24"/>
+          <w:szCs w:val="24"/>
+          <w:lang w:val="en-AE" w:eastAsia="en-AE"/>
+        </w:rPr>
+        <w:pict w14:anchorId="35D7E816">
+          <v:rect id="_x0000_i1032" style="width:0;height:1.5pt" o:hralign="center" o:hrstd="t" o:hr="t" fillcolor="#a0a0a0" stroked="f"/>
+        </w:pict>
+      </w:r>
+    </w:p>
+    <w:p>
+      <w:pPr>
+        <w:rPr>
+          <w:rFonts w:ascii="Times New Roman" w:eastAsia="Times New Roman" w:hAnsi="Times New Roman" w:cs="Times New Roman"/>
+          <w:sz w:val="24"/>
+          <w:szCs w:val="24"/>
+          <w:lang w:val="en-AE" w:eastAsia="en-AE"/>
+        </w:rPr>
+      </w:pPr>
       <w:bookmarkStart w:id="0" w:name="_GoBack"/>
       <w:bookmarkEnd w:id="0"/>
     </w:p>
     <w:p>
       <w:pPr>
+        <w:spacing w:before="100" w:beforeAutospacing="1" w:after="100" w:afterAutospacing="1"/>
+        <w:outlineLvl w:val="2"/>
+        <w:rPr>
+          <w:rFonts w:ascii="Times New Roman" w:eastAsia="Times New Roman" w:hAnsi="Times New Roman" w:cs="Times New Roman"/>
+          <w:b/>
+          <w:bCs/>
+          <w:sz w:val="27"/>
+          <w:szCs w:val="27"/>
+          <w:lang w:val="en-AE" w:eastAsia="en-AE"/>
+        </w:rPr>
+      </w:pPr>
+      <w:r>
+        <w:rPr>
+          <w:rFonts w:ascii="Times New Roman" w:eastAsia="Times New Roman" w:hAnsi="Times New Roman" w:cs="Times New Roman"/>
+          <w:b/>
+          <w:bCs/>
+          <w:sz w:val="27"/>
+          <w:szCs w:val="27"/>
+          <w:lang w:val="en-AE" w:eastAsia="en-AE"/>
+        </w:rPr>
+        <w:lastRenderedPageBreak/>
+        <w:t>Priority:</w:t>
+      </w:r>
+    </w:p>
+    <w:p>
+      <w:pPr>
+        <w:spacing w:before="100" w:beforeAutospacing="1" w:after="100" w:afterAutospacing="1"/>
+        <w:rPr>
+          <w:rFonts w:ascii="Times New Roman" w:eastAsia="Times New Roman" w:hAnsi="Times New Roman" w:cs="Times New Roman"/>
+          <w:sz w:val="24"/>
+          <w:szCs w:val="24"/>
+          <w:lang w:val="en-AE" w:eastAsia="en-AE"/>
+        </w:rPr>
+      </w:pPr>
+      <w:r>
+        <w:rPr>
+          <w:rFonts w:ascii="Times New Roman" w:eastAsia="Times New Roman" w:hAnsi="Times New Roman" w:cs="Times New Roman"/>
+          <w:sz w:val="24"/>
+          <w:szCs w:val="24"/>
+          <w:lang w:val="en-AE" w:eastAsia="en-AE"/>
+        </w:rPr>
+        <w:t>High</w:t>
+      </w:r>
+    </w:p>
+    <w:p>
+      <w:pPr>
+        <w:rPr>
+          <w:rFonts w:ascii="Times New Roman" w:eastAsia="Times New Roman" w:hAnsi="Times New Roman" w:cs="Times New Roman"/>
+          <w:sz w:val="24"/>
+          <w:szCs w:val="24"/>
+          <w:lang w:val="en-AE" w:eastAsia="en-AE"/>
+        </w:rPr>
+      </w:pPr>
+      <w:r>
+        <w:rPr>
+          <w:rFonts w:ascii="Times New Roman" w:eastAsia="Times New Roman" w:hAnsi="Times New Roman" w:cs="Times New Roman"/>
+          <w:sz w:val="24"/>
+          <w:szCs w:val="24"/>
+          <w:lang w:val="en-AE" w:eastAsia="en-AE"/>
+        </w:rPr>
+        <w:pict w14:anchorId="36EF6A29">
+          <v:rect id="_x0000_i1033" style="width:0;height:1.5pt" o:hralign="center" o:hrstd="t" o:hr="t" fillcolor="#a0a0a0" stroked="f"/>
+        </w:pict>
+      </w:r>
+    </w:p>
+    <w:p>
+      <w:pPr>
+        <w:spacing w:before="100" w:beforeAutospacing="1" w:after="100" w:afterAutospacing="1"/>
+        <w:outlineLvl w:val="2"/>
+        <w:rPr>
+          <w:rFonts w:ascii="Times New Roman" w:eastAsia="Times New Roman" w:hAnsi="Times New Roman" w:cs="Times New Roman"/>
+          <w:b/>
+          <w:bCs/>
+          <w:sz w:val="27"/>
+          <w:szCs w:val="27"/>
+          <w:lang w:val="en-AE" w:eastAsia="en-AE"/>
+        </w:rPr>
+      </w:pPr>
+      <w:r>
+        <w:rPr>
+          <w:rFonts w:ascii="Times New Roman" w:eastAsia="Times New Roman" w:hAnsi="Times New Roman" w:cs="Times New Roman"/>
+          <w:b/>
+          <w:bCs/>
+          <w:sz w:val="27"/>
+          <w:szCs w:val="27"/>
+          <w:lang w:val="en-AE" w:eastAsia="en-AE"/>
+        </w:rPr>
+        <w:t>Frequency of Use:</w:t>
+      </w:r>
+    </w:p>
+    <w:p>
+      <w:pPr>
+        <w:spacing w:before="100" w:beforeAutospacing="1" w:after="100" w:afterAutospacing="1"/>
+        <w:rPr>
+          <w:rFonts w:ascii="Times New Roman" w:eastAsia="Times New Roman" w:hAnsi="Times New Roman" w:cs="Times New Roman"/>
+          <w:sz w:val="24"/>
+          <w:szCs w:val="24"/>
+          <w:lang w:val="en-AE" w:eastAsia="en-AE"/>
+        </w:rPr>
+      </w:pPr>
+      <w:r>
+        <w:rPr>
+          <w:rFonts w:ascii="Times New Roman" w:eastAsia="Times New Roman" w:hAnsi="Times New Roman" w:cs="Times New Roman"/>
+          <w:sz w:val="24"/>
+          <w:szCs w:val="24"/>
+          <w:lang w:val="en-AE" w:eastAsia="en-AE"/>
+        </w:rPr>
+        <w:t>Daily by child and parent users.</w:t>
+      </w:r>
+    </w:p>
+    <w:p>
+      <w:pPr>
+        <w:rPr>
+          <w:rFonts w:ascii="Times New Roman" w:eastAsia="Times New Roman" w:hAnsi="Times New Roman" w:cs="Times New Roman"/>
+          <w:sz w:val="24"/>
+          <w:szCs w:val="24"/>
+          <w:lang w:val="en-AE" w:eastAsia="en-AE"/>
+        </w:rPr>
+      </w:pPr>
+      <w:r>
+        <w:rPr>
+          <w:rFonts w:ascii="Times New Roman" w:eastAsia="Times New Roman" w:hAnsi="Times New Roman" w:cs="Times New Roman"/>
+          <w:sz w:val="24"/>
+          <w:szCs w:val="24"/>
+          <w:lang w:val="en-AE" w:eastAsia="en-AE"/>
+        </w:rPr>
+        <w:pict w14:anchorId="19C87C64">
+          <v:rect id="_x0000_i1034" style="width:0;height:1.5pt" o:hralign="center" o:hrstd="t" o:hr="t" fillcolor="#a0a0a0" stroked="f"/>
+        </w:pict>
+      </w:r>
+    </w:p>
+    <w:p>
+      <w:pPr>
+        <w:spacing w:before="100" w:beforeAutospacing="1" w:after="100" w:afterAutospacing="1"/>
+        <w:outlineLvl w:val="2"/>
+        <w:rPr>
+          <w:rFonts w:ascii="Times New Roman" w:eastAsia="Times New Roman" w:hAnsi="Times New Roman" w:cs="Times New Roman"/>
+          <w:b/>
+          <w:bCs/>
+          <w:sz w:val="27"/>
+          <w:szCs w:val="27"/>
+          <w:lang w:val="en-AE" w:eastAsia="en-AE"/>
+        </w:rPr>
+      </w:pPr>
+      <w:r>
+        <w:rPr>
+          <w:rFonts w:ascii="Times New Roman" w:eastAsia="Times New Roman" w:hAnsi="Times New Roman" w:cs="Times New Roman"/>
+          <w:b/>
+          <w:bCs/>
+          <w:sz w:val="27"/>
+          <w:szCs w:val="27"/>
+          <w:lang w:val="en-AE" w:eastAsia="en-AE"/>
+        </w:rPr>
+        <w:t>Business Rules:</w:t>
+      </w:r>
+    </w:p>
+    <w:p>
+      <w:pPr>
+        <w:spacing w:before="100" w:beforeAutospacing="1" w:after="100" w:afterAutospacing="1"/>
+        <w:rPr>
+          <w:rFonts w:ascii="Times New Roman" w:eastAsia="Times New Roman" w:hAnsi="Times New Roman" w:cs="Times New Roman"/>
+          <w:sz w:val="24"/>
+          <w:szCs w:val="24"/>
+          <w:lang w:val="en-AE" w:eastAsia="en-AE"/>
+        </w:rPr>
+      </w:pPr>
+      <w:r>
+        <w:rPr>
+          <w:rFonts w:ascii="Times New Roman" w:eastAsia="Times New Roman" w:hAnsi="Times New Roman" w:cs="Times New Roman"/>
+          <w:sz w:val="24"/>
+          <w:szCs w:val="24"/>
+          <w:lang w:val="en-AE" w:eastAsia="en-AE"/>
+        </w:rPr>
+        <w:t>BR-01: Parent approval is mandatory for high-value transactions.</w:t>
+      </w:r>
+      <w:r>
+        <w:rPr>
+          <w:rFonts w:ascii="Times New Roman" w:eastAsia="Times New Roman" w:hAnsi="Times New Roman" w:cs="Times New Roman"/>
+          <w:sz w:val="24"/>
+          <w:szCs w:val="24"/>
+          <w:lang w:val="en-AE" w:eastAsia="en-AE"/>
+        </w:rPr>
+        <w:br/>
+        <w:t>BR-02: Data encryption must be active at all times.</w:t>
+      </w:r>
+    </w:p>
+    <w:p>
+      <w:pPr>
+        <w:rPr>
+          <w:rFonts w:ascii="Times New Roman" w:eastAsia="Times New Roman" w:hAnsi="Times New Roman" w:cs="Times New Roman"/>
+          <w:sz w:val="24"/>
+          <w:szCs w:val="24"/>
+          <w:lang w:val="en-AE" w:eastAsia="en-AE"/>
+        </w:rPr>
+      </w:pPr>
+      <w:r>
+        <w:rPr>
+          <w:rFonts w:ascii="Times New Roman" w:eastAsia="Times New Roman" w:hAnsi="Times New Roman" w:cs="Times New Roman"/>
+          <w:sz w:val="24"/>
+          <w:szCs w:val="24"/>
+          <w:lang w:val="en-AE" w:eastAsia="en-AE"/>
+        </w:rPr>
+        <w:pict w14:anchorId="3B58C578">
+          <v:rect id="_x0000_i1035" style="width:0;height:1.5pt" o:hralign="center" o:hrstd="t" o:hr="t" fillcolor="#a0a0a0" stroked="f"/>
+        </w:pict>
+      </w:r>
+    </w:p>
+    <w:p>
+      <w:pPr>
+        <w:spacing w:before="100" w:beforeAutospacing="1" w:after="100" w:afterAutospacing="1"/>
+        <w:outlineLvl w:val="2"/>
+        <w:rPr>
+          <w:rFonts w:ascii="Times New Roman" w:eastAsia="Times New Roman" w:hAnsi="Times New Roman" w:cs="Times New Roman"/>
+          <w:b/>
+          <w:bCs/>
+          <w:sz w:val="27"/>
+          <w:szCs w:val="27"/>
+          <w:lang w:val="en-AE" w:eastAsia="en-AE"/>
+        </w:rPr>
+      </w:pPr>
+      <w:r>
+        <w:rPr>
+          <w:rFonts w:ascii="Times New Roman" w:eastAsia="Times New Roman" w:hAnsi="Times New Roman" w:cs="Times New Roman"/>
+          <w:b/>
+          <w:bCs/>
+          <w:sz w:val="27"/>
+          <w:szCs w:val="27"/>
+          <w:lang w:val="en-AE" w:eastAsia="en-AE"/>
+        </w:rPr>
+        <w:t>Assumptions:</w:t>
+      </w:r>
+    </w:p>
+    <w:p>
+      <w:pPr>
         <w:numPr>
           <w:ilvl w:val="0"/>
-          <w:numId w:val="3"/>
+          <w:numId w:val="13"/>
         </w:numPr>
         <w:spacing w:before="100" w:beforeAutospacing="1" w:after="100" w:afterAutospacing="1"/>
         <w:rPr>
@@ -188,786 +1734,39 @@
       <w:r>
         <w:rPr>
           <w:rFonts w:ascii="Times New Roman" w:eastAsia="Times New Roman" w:hAnsi="Times New Roman" w:cs="Times New Roman"/>
-          <w:b/>
-          <w:bCs/>
-          <w:sz w:val="24"/>
-          <w:szCs w:val="24"/>
-          <w:lang w:val="en-AE" w:eastAsia="en-AE"/>
-        </w:rPr>
-        <w:t>Child User Functions:</w:t>
-      </w:r>
-    </w:p>
-    <w:p>
-      <w:pPr>
-        <w:numPr>
-          <w:ilvl w:val="1"/>
-          <w:numId w:val="3"/>
-        </w:numPr>
-        <w:spacing w:before="100" w:beforeAutospacing="1" w:after="100" w:afterAutospacing="1"/>
-        <w:rPr>
-          <w:rFonts w:ascii="Times New Roman" w:eastAsia="Times New Roman" w:hAnsi="Times New Roman" w:cs="Times New Roman"/>
-          <w:sz w:val="24"/>
-          <w:szCs w:val="24"/>
-          <w:lang w:val="en-AE" w:eastAsia="en-AE"/>
-        </w:rPr>
-      </w:pPr>
-      <w:r>
-        <w:rPr>
-          <w:rFonts w:ascii="Times New Roman" w:eastAsia="Times New Roman" w:hAnsi="Times New Roman" w:cs="Times New Roman"/>
-          <w:b/>
-          <w:bCs/>
-          <w:sz w:val="24"/>
-          <w:szCs w:val="24"/>
-          <w:lang w:val="en-AE" w:eastAsia="en-AE"/>
-        </w:rPr>
-        <w:t>Set Savings Goals:</w:t>
-      </w:r>
-      <w:r>
-        <w:rPr>
-          <w:rFonts w:ascii="Times New Roman" w:eastAsia="Times New Roman" w:hAnsi="Times New Roman" w:cs="Times New Roman"/>
-          <w:sz w:val="24"/>
-          <w:szCs w:val="24"/>
-          <w:lang w:val="en-AE" w:eastAsia="en-AE"/>
-        </w:rPr>
-        <w:t xml:space="preserve"> Allows children to define savings targets.</w:t>
-      </w:r>
-    </w:p>
-    <w:p>
-      <w:pPr>
-        <w:numPr>
-          <w:ilvl w:val="1"/>
-          <w:numId w:val="3"/>
-        </w:numPr>
-        <w:spacing w:before="100" w:beforeAutospacing="1" w:after="100" w:afterAutospacing="1"/>
-        <w:rPr>
-          <w:rFonts w:ascii="Times New Roman" w:eastAsia="Times New Roman" w:hAnsi="Times New Roman" w:cs="Times New Roman"/>
-          <w:sz w:val="24"/>
-          <w:szCs w:val="24"/>
-          <w:lang w:val="en-AE" w:eastAsia="en-AE"/>
-        </w:rPr>
-      </w:pPr>
-      <w:r>
-        <w:rPr>
-          <w:rFonts w:ascii="Times New Roman" w:eastAsia="Times New Roman" w:hAnsi="Times New Roman" w:cs="Times New Roman"/>
-          <w:b/>
-          <w:bCs/>
-          <w:sz w:val="24"/>
-          <w:szCs w:val="24"/>
-          <w:lang w:val="en-AE" w:eastAsia="en-AE"/>
-        </w:rPr>
-        <w:t>Track Progress:</w:t>
-      </w:r>
-      <w:r>
-        <w:rPr>
-          <w:rFonts w:ascii="Times New Roman" w:eastAsia="Times New Roman" w:hAnsi="Times New Roman" w:cs="Times New Roman"/>
-          <w:sz w:val="24"/>
-          <w:szCs w:val="24"/>
-          <w:lang w:val="en-AE" w:eastAsia="en-AE"/>
-        </w:rPr>
-        <w:t xml:space="preserve"> Provides progress tracking toward savings goals.</w:t>
-      </w:r>
-    </w:p>
-    <w:p>
-      <w:pPr>
-        <w:numPr>
-          <w:ilvl w:val="1"/>
-          <w:numId w:val="3"/>
-        </w:numPr>
-        <w:spacing w:before="100" w:beforeAutospacing="1" w:after="100" w:afterAutospacing="1"/>
-        <w:rPr>
-          <w:rFonts w:ascii="Times New Roman" w:eastAsia="Times New Roman" w:hAnsi="Times New Roman" w:cs="Times New Roman"/>
-          <w:sz w:val="24"/>
-          <w:szCs w:val="24"/>
-          <w:lang w:val="en-AE" w:eastAsia="en-AE"/>
-        </w:rPr>
-      </w:pPr>
-      <w:r>
-        <w:rPr>
-          <w:rFonts w:ascii="Times New Roman" w:eastAsia="Times New Roman" w:hAnsi="Times New Roman" w:cs="Times New Roman"/>
-          <w:b/>
-          <w:bCs/>
-          <w:sz w:val="24"/>
-          <w:szCs w:val="24"/>
-          <w:lang w:val="en-AE" w:eastAsia="en-AE"/>
-        </w:rPr>
-        <w:t>Complete Interactive Lessons:</w:t>
-      </w:r>
-      <w:r>
-        <w:rPr>
-          <w:rFonts w:ascii="Times New Roman" w:eastAsia="Times New Roman" w:hAnsi="Times New Roman" w:cs="Times New Roman"/>
-          <w:sz w:val="24"/>
-          <w:szCs w:val="24"/>
-          <w:lang w:val="en-AE" w:eastAsia="en-AE"/>
-        </w:rPr>
-        <w:t xml:space="preserve"> Offers educational content on financial literacy.</w:t>
-      </w:r>
-    </w:p>
-    <w:p>
-      <w:pPr>
-        <w:numPr>
-          <w:ilvl w:val="1"/>
-          <w:numId w:val="3"/>
-        </w:numPr>
-        <w:spacing w:before="100" w:beforeAutospacing="1" w:after="100" w:afterAutospacing="1"/>
-        <w:rPr>
-          <w:rFonts w:ascii="Times New Roman" w:eastAsia="Times New Roman" w:hAnsi="Times New Roman" w:cs="Times New Roman"/>
-          <w:sz w:val="24"/>
-          <w:szCs w:val="24"/>
-          <w:lang w:val="en-AE" w:eastAsia="en-AE"/>
-        </w:rPr>
-      </w:pPr>
-      <w:r>
-        <w:rPr>
-          <w:rFonts w:ascii="Times New Roman" w:eastAsia="Times New Roman" w:hAnsi="Times New Roman" w:cs="Times New Roman"/>
-          <w:b/>
-          <w:bCs/>
-          <w:sz w:val="24"/>
-          <w:szCs w:val="24"/>
-          <w:lang w:val="en-AE" w:eastAsia="en-AE"/>
-        </w:rPr>
-        <w:t>Earn Rewards:</w:t>
-      </w:r>
-      <w:r>
-        <w:rPr>
-          <w:rFonts w:ascii="Times New Roman" w:eastAsia="Times New Roman" w:hAnsi="Times New Roman" w:cs="Times New Roman"/>
-          <w:sz w:val="24"/>
-          <w:szCs w:val="24"/>
-          <w:lang w:val="en-AE" w:eastAsia="en-AE"/>
-        </w:rPr>
-        <w:t xml:space="preserve"> Gamified feature to reward children for completing lessons and achieving goals.</w:t>
-      </w:r>
-    </w:p>
-    <w:p>
-      <w:pPr>
-        <w:numPr>
-          <w:ilvl w:val="1"/>
-          <w:numId w:val="3"/>
-        </w:numPr>
-        <w:spacing w:before="100" w:beforeAutospacing="1" w:after="100" w:afterAutospacing="1"/>
-        <w:rPr>
-          <w:rFonts w:ascii="Times New Roman" w:eastAsia="Times New Roman" w:hAnsi="Times New Roman" w:cs="Times New Roman"/>
-          <w:sz w:val="24"/>
-          <w:szCs w:val="24"/>
-          <w:lang w:val="en-AE" w:eastAsia="en-AE"/>
-        </w:rPr>
-      </w:pPr>
-      <w:r>
-        <w:rPr>
-          <w:rFonts w:ascii="Times New Roman" w:eastAsia="Times New Roman" w:hAnsi="Times New Roman" w:cs="Times New Roman"/>
-          <w:b/>
-          <w:bCs/>
-          <w:sz w:val="24"/>
-          <w:szCs w:val="24"/>
-          <w:lang w:val="en-AE" w:eastAsia="en-AE"/>
-        </w:rPr>
-        <w:t>Request Transaction:</w:t>
-      </w:r>
-      <w:r>
-        <w:rPr>
-          <w:rFonts w:ascii="Times New Roman" w:eastAsia="Times New Roman" w:hAnsi="Times New Roman" w:cs="Times New Roman"/>
-          <w:sz w:val="24"/>
-          <w:szCs w:val="24"/>
-          <w:lang w:val="en-AE" w:eastAsia="en-AE"/>
-        </w:rPr>
-        <w:t xml:space="preserve"> Enables children to request financial transactions.</w:t>
-      </w:r>
-    </w:p>
-    <w:p>
-      <w:pPr>
-        <w:numPr>
-          <w:ilvl w:val="1"/>
-          <w:numId w:val="3"/>
-        </w:numPr>
-        <w:spacing w:before="100" w:beforeAutospacing="1" w:after="100" w:afterAutospacing="1"/>
-        <w:rPr>
-          <w:rFonts w:ascii="Times New Roman" w:eastAsia="Times New Roman" w:hAnsi="Times New Roman" w:cs="Times New Roman"/>
-          <w:sz w:val="24"/>
-          <w:szCs w:val="24"/>
-          <w:lang w:val="en-AE" w:eastAsia="en-AE"/>
-        </w:rPr>
-      </w:pPr>
-      <w:r>
-        <w:rPr>
-          <w:rFonts w:ascii="Times New Roman" w:eastAsia="Times New Roman" w:hAnsi="Times New Roman" w:cs="Times New Roman"/>
-          <w:b/>
-          <w:bCs/>
-          <w:sz w:val="24"/>
-          <w:szCs w:val="24"/>
-          <w:lang w:val="en-AE" w:eastAsia="en-AE"/>
-        </w:rPr>
-        <w:t>View Dashboard:</w:t>
-      </w:r>
-      <w:r>
-        <w:rPr>
-          <w:rFonts w:ascii="Times New Roman" w:eastAsia="Times New Roman" w:hAnsi="Times New Roman" w:cs="Times New Roman"/>
-          <w:sz w:val="24"/>
-          <w:szCs w:val="24"/>
-          <w:lang w:val="en-AE" w:eastAsia="en-AE"/>
-        </w:rPr>
-        <w:t xml:space="preserve"> Displays account summaries and progress insights.</w:t>
+          <w:sz w:val="24"/>
+          <w:szCs w:val="24"/>
+          <w:lang w:val="en-AE" w:eastAsia="en-AE"/>
+        </w:rPr>
+        <w:t>Parent actively monitors and guides the child.</w:t>
       </w:r>
     </w:p>
     <w:p>
       <w:pPr>
         <w:numPr>
           <w:ilvl w:val="0"/>
-          <w:numId w:val="3"/>
+          <w:numId w:val="13"/>
         </w:numPr>
         <w:spacing w:before="100" w:beforeAutospacing="1" w:after="100" w:afterAutospacing="1"/>
         <w:rPr>
-          <w:rFonts w:ascii="Times New Roman" w:eastAsia="Times New Roman" w:hAnsi="Times New Roman" w:cs="Times New Roman"/>
-          <w:sz w:val="24"/>
-          <w:szCs w:val="24"/>
-          <w:lang w:val="en-AE" w:eastAsia="en-AE"/>
-        </w:rPr>
-      </w:pPr>
-      <w:r>
-        <w:rPr>
-          <w:rFonts w:ascii="Times New Roman" w:eastAsia="Times New Roman" w:hAnsi="Times New Roman" w:cs="Times New Roman"/>
-          <w:b/>
-          <w:bCs/>
-          <w:sz w:val="24"/>
-          <w:szCs w:val="24"/>
-          <w:lang w:val="en-AE" w:eastAsia="en-AE"/>
-        </w:rPr>
-        <w:t>Parent User Functions:</w:t>
-      </w:r>
-    </w:p>
-    <w:p>
-      <w:pPr>
-        <w:numPr>
-          <w:ilvl w:val="1"/>
-          <w:numId w:val="3"/>
-        </w:numPr>
-        <w:spacing w:before="100" w:beforeAutospacing="1" w:after="100" w:afterAutospacing="1"/>
-        <w:rPr>
-          <w:rFonts w:ascii="Times New Roman" w:eastAsia="Times New Roman" w:hAnsi="Times New Roman" w:cs="Times New Roman"/>
-          <w:sz w:val="24"/>
-          <w:szCs w:val="24"/>
-          <w:lang w:val="en-AE" w:eastAsia="en-AE"/>
-        </w:rPr>
-      </w:pPr>
-      <w:r>
-        <w:rPr>
-          <w:rFonts w:ascii="Times New Roman" w:eastAsia="Times New Roman" w:hAnsi="Times New Roman" w:cs="Times New Roman"/>
-          <w:b/>
-          <w:bCs/>
-          <w:sz w:val="24"/>
-          <w:szCs w:val="24"/>
-          <w:lang w:val="en-AE" w:eastAsia="en-AE"/>
-        </w:rPr>
-        <w:t>Create Child Account:</w:t>
-      </w:r>
-      <w:r>
-        <w:rPr>
-          <w:rFonts w:ascii="Times New Roman" w:eastAsia="Times New Roman" w:hAnsi="Times New Roman" w:cs="Times New Roman"/>
-          <w:sz w:val="24"/>
-          <w:szCs w:val="24"/>
-          <w:lang w:val="en-AE" w:eastAsia="en-AE"/>
-        </w:rPr>
-        <w:t xml:space="preserve"> Allows parents to set up an account for the child.</w:t>
-      </w:r>
-    </w:p>
-    <w:p>
-      <w:pPr>
-        <w:numPr>
-          <w:ilvl w:val="1"/>
-          <w:numId w:val="3"/>
-        </w:numPr>
-        <w:spacing w:before="100" w:beforeAutospacing="1" w:after="100" w:afterAutospacing="1"/>
-        <w:rPr>
-          <w:rFonts w:ascii="Times New Roman" w:eastAsia="Times New Roman" w:hAnsi="Times New Roman" w:cs="Times New Roman"/>
-          <w:sz w:val="24"/>
-          <w:szCs w:val="24"/>
-          <w:lang w:val="en-AE" w:eastAsia="en-AE"/>
-        </w:rPr>
-      </w:pPr>
-      <w:r>
-        <w:rPr>
-          <w:rFonts w:ascii="Times New Roman" w:eastAsia="Times New Roman" w:hAnsi="Times New Roman" w:cs="Times New Roman"/>
-          <w:b/>
-          <w:bCs/>
-          <w:sz w:val="24"/>
-          <w:szCs w:val="24"/>
-          <w:lang w:val="en-AE" w:eastAsia="en-AE"/>
-        </w:rPr>
-        <w:t>Set Spending Limits:</w:t>
-      </w:r>
-      <w:r>
-        <w:rPr>
-          <w:rFonts w:ascii="Times New Roman" w:eastAsia="Times New Roman" w:hAnsi="Times New Roman" w:cs="Times New Roman"/>
-          <w:sz w:val="24"/>
-          <w:szCs w:val="24"/>
-          <w:lang w:val="en-AE" w:eastAsia="en-AE"/>
-        </w:rPr>
-        <w:t xml:space="preserve"> Enables parents to control the spending limits of their children.</w:t>
-      </w:r>
-    </w:p>
-    <w:p>
-      <w:pPr>
-        <w:numPr>
-          <w:ilvl w:val="1"/>
-          <w:numId w:val="3"/>
-        </w:numPr>
-        <w:spacing w:before="100" w:beforeAutospacing="1" w:after="100" w:afterAutospacing="1"/>
-        <w:rPr>
-          <w:rFonts w:ascii="Times New Roman" w:eastAsia="Times New Roman" w:hAnsi="Times New Roman" w:cs="Times New Roman"/>
-          <w:sz w:val="24"/>
-          <w:szCs w:val="24"/>
-          <w:lang w:val="en-AE" w:eastAsia="en-AE"/>
-        </w:rPr>
-      </w:pPr>
-      <w:r>
-        <w:rPr>
-          <w:rFonts w:ascii="Times New Roman" w:eastAsia="Times New Roman" w:hAnsi="Times New Roman" w:cs="Times New Roman"/>
-          <w:b/>
-          <w:bCs/>
-          <w:sz w:val="24"/>
-          <w:szCs w:val="24"/>
-          <w:lang w:val="en-AE" w:eastAsia="en-AE"/>
-        </w:rPr>
-        <w:t>Approve Transactions:</w:t>
-      </w:r>
-      <w:r>
-        <w:rPr>
-          <w:rFonts w:ascii="Times New Roman" w:eastAsia="Times New Roman" w:hAnsi="Times New Roman" w:cs="Times New Roman"/>
-          <w:sz w:val="24"/>
-          <w:szCs w:val="24"/>
-          <w:lang w:val="en-AE" w:eastAsia="en-AE"/>
-        </w:rPr>
-        <w:t xml:space="preserve"> Provides parental consent for financial transactions.</w:t>
-      </w:r>
-    </w:p>
-    <w:p>
-      <w:pPr>
-        <w:numPr>
-          <w:ilvl w:val="1"/>
-          <w:numId w:val="3"/>
-        </w:numPr>
-        <w:spacing w:before="100" w:beforeAutospacing="1" w:after="100" w:afterAutospacing="1"/>
-        <w:rPr>
-          <w:rFonts w:ascii="Times New Roman" w:eastAsia="Times New Roman" w:hAnsi="Times New Roman" w:cs="Times New Roman"/>
-          <w:sz w:val="24"/>
-          <w:szCs w:val="24"/>
-          <w:lang w:val="en-AE" w:eastAsia="en-AE"/>
-        </w:rPr>
-      </w:pPr>
-      <w:r>
-        <w:rPr>
-          <w:rFonts w:ascii="Times New Roman" w:eastAsia="Times New Roman" w:hAnsi="Times New Roman" w:cs="Times New Roman"/>
-          <w:b/>
-          <w:bCs/>
-          <w:sz w:val="24"/>
-          <w:szCs w:val="24"/>
-          <w:lang w:val="en-AE" w:eastAsia="en-AE"/>
-        </w:rPr>
-        <w:t>Monitor Activity:</w:t>
-      </w:r>
-      <w:r>
-        <w:rPr>
-          <w:rFonts w:ascii="Times New Roman" w:eastAsia="Times New Roman" w:hAnsi="Times New Roman" w:cs="Times New Roman"/>
-          <w:sz w:val="24"/>
-          <w:szCs w:val="24"/>
-          <w:lang w:val="en-AE" w:eastAsia="en-AE"/>
-        </w:rPr>
-        <w:t xml:space="preserve"> Enables parents to review and track the child’s activities.</w:t>
-      </w:r>
-    </w:p>
-    <w:p>
-      <w:pPr>
-        <w:numPr>
-          <w:ilvl w:val="1"/>
-          <w:numId w:val="3"/>
-        </w:numPr>
-        <w:spacing w:before="100" w:beforeAutospacing="1" w:after="100" w:afterAutospacing="1"/>
-        <w:rPr>
-          <w:rFonts w:ascii="Times New Roman" w:eastAsia="Times New Roman" w:hAnsi="Times New Roman" w:cs="Times New Roman"/>
-          <w:sz w:val="24"/>
-          <w:szCs w:val="24"/>
-          <w:lang w:val="en-AE" w:eastAsia="en-AE"/>
-        </w:rPr>
-      </w:pPr>
-      <w:r>
-        <w:rPr>
-          <w:rFonts w:ascii="Times New Roman" w:eastAsia="Times New Roman" w:hAnsi="Times New Roman" w:cs="Times New Roman"/>
-          <w:b/>
-          <w:bCs/>
-          <w:sz w:val="24"/>
-          <w:szCs w:val="24"/>
-          <w:lang w:val="en-AE" w:eastAsia="en-AE"/>
-        </w:rPr>
-        <w:t>Generate Reports:</w:t>
-      </w:r>
-      <w:r>
-        <w:rPr>
-          <w:rFonts w:ascii="Times New Roman" w:eastAsia="Times New Roman" w:hAnsi="Times New Roman" w:cs="Times New Roman"/>
-          <w:sz w:val="24"/>
-          <w:szCs w:val="24"/>
-          <w:lang w:val="en-AE" w:eastAsia="en-AE"/>
-        </w:rPr>
-        <w:t xml:space="preserve"> Produces detailed activity reports for better insights.</w:t>
-      </w:r>
-    </w:p>
-    <w:p>
-      <w:pPr>
-        <w:numPr>
-          <w:ilvl w:val="1"/>
-          <w:numId w:val="3"/>
-        </w:numPr>
-        <w:spacing w:before="100" w:beforeAutospacing="1" w:after="100" w:afterAutospacing="1"/>
-        <w:rPr>
-          <w:rFonts w:ascii="Times New Roman" w:eastAsia="Times New Roman" w:hAnsi="Times New Roman" w:cs="Times New Roman"/>
-          <w:sz w:val="24"/>
-          <w:szCs w:val="24"/>
-          <w:lang w:val="en-AE" w:eastAsia="en-AE"/>
-        </w:rPr>
-      </w:pPr>
-      <w:r>
-        <w:rPr>
-          <w:rFonts w:ascii="Times New Roman" w:eastAsia="Times New Roman" w:hAnsi="Times New Roman" w:cs="Times New Roman"/>
-          <w:b/>
-          <w:bCs/>
-          <w:sz w:val="24"/>
-          <w:szCs w:val="24"/>
-          <w:lang w:val="en-AE" w:eastAsia="en-AE"/>
-        </w:rPr>
-        <w:t>Add Encouragement:</w:t>
-      </w:r>
-      <w:r>
-        <w:rPr>
-          <w:rFonts w:ascii="Times New Roman" w:eastAsia="Times New Roman" w:hAnsi="Times New Roman" w:cs="Times New Roman"/>
-          <w:sz w:val="24"/>
-          <w:szCs w:val="24"/>
-          <w:lang w:val="en-AE" w:eastAsia="en-AE"/>
-        </w:rPr>
-        <w:t xml:space="preserve"> Allows parents to send motivational messages to children.</w:t>
-      </w:r>
-    </w:p>
-    <w:p>
-      <w:pPr>
-        <w:numPr>
-          <w:ilvl w:val="0"/>
-          <w:numId w:val="3"/>
-        </w:numPr>
-        <w:spacing w:before="100" w:beforeAutospacing="1" w:after="100" w:afterAutospacing="1"/>
-        <w:rPr>
-          <w:rFonts w:ascii="Times New Roman" w:eastAsia="Times New Roman" w:hAnsi="Times New Roman" w:cs="Times New Roman"/>
-          <w:sz w:val="24"/>
-          <w:szCs w:val="24"/>
-          <w:lang w:val="en-AE" w:eastAsia="en-AE"/>
-        </w:rPr>
-      </w:pPr>
-      <w:r>
-        <w:rPr>
-          <w:rFonts w:ascii="Times New Roman" w:eastAsia="Times New Roman" w:hAnsi="Times New Roman" w:cs="Times New Roman"/>
-          <w:b/>
-          <w:bCs/>
-          <w:sz w:val="24"/>
-          <w:szCs w:val="24"/>
-          <w:lang w:val="en-AE" w:eastAsia="en-AE"/>
-        </w:rPr>
-        <w:t>System Security and Notifications:</w:t>
-      </w:r>
-    </w:p>
-    <w:p>
-      <w:pPr>
-        <w:numPr>
-          <w:ilvl w:val="1"/>
-          <w:numId w:val="3"/>
-        </w:numPr>
-        <w:spacing w:before="100" w:beforeAutospacing="1" w:after="100" w:afterAutospacing="1"/>
-        <w:rPr>
-          <w:rFonts w:ascii="Times New Roman" w:eastAsia="Times New Roman" w:hAnsi="Times New Roman" w:cs="Times New Roman"/>
-          <w:sz w:val="24"/>
-          <w:szCs w:val="24"/>
-          <w:lang w:val="en-AE" w:eastAsia="en-AE"/>
-        </w:rPr>
-      </w:pPr>
-      <w:r>
-        <w:rPr>
-          <w:rFonts w:ascii="Times New Roman" w:eastAsia="Times New Roman" w:hAnsi="Times New Roman" w:cs="Times New Roman"/>
-          <w:b/>
-          <w:bCs/>
-          <w:sz w:val="24"/>
-          <w:szCs w:val="24"/>
-          <w:lang w:val="en-AE" w:eastAsia="en-AE"/>
-        </w:rPr>
-        <w:t>Process Secure Transactions:</w:t>
-      </w:r>
-      <w:r>
-        <w:rPr>
-          <w:rFonts w:ascii="Times New Roman" w:eastAsia="Times New Roman" w:hAnsi="Times New Roman" w:cs="Times New Roman"/>
-          <w:sz w:val="24"/>
-          <w:szCs w:val="24"/>
-          <w:lang w:val="en-AE" w:eastAsia="en-AE"/>
-        </w:rPr>
-        <w:t xml:space="preserve"> Handles safe and secure financial operations.</w:t>
-      </w:r>
-    </w:p>
-    <w:p>
-      <w:pPr>
-        <w:numPr>
-          <w:ilvl w:val="1"/>
-          <w:numId w:val="3"/>
-        </w:numPr>
-        <w:spacing w:before="100" w:beforeAutospacing="1" w:after="100" w:afterAutospacing="1"/>
-        <w:rPr>
-          <w:rFonts w:ascii="Times New Roman" w:eastAsia="Times New Roman" w:hAnsi="Times New Roman" w:cs="Times New Roman"/>
-          <w:sz w:val="24"/>
-          <w:szCs w:val="24"/>
-          <w:lang w:val="en-AE" w:eastAsia="en-AE"/>
-        </w:rPr>
-      </w:pPr>
-      <w:r>
-        <w:rPr>
-          <w:rFonts w:ascii="Times New Roman" w:eastAsia="Times New Roman" w:hAnsi="Times New Roman" w:cs="Times New Roman"/>
-          <w:b/>
-          <w:bCs/>
-          <w:sz w:val="24"/>
-          <w:szCs w:val="24"/>
-          <w:lang w:val="en-AE" w:eastAsia="en-AE"/>
-        </w:rPr>
-        <w:t>Encrypt Sensitive Data:</w:t>
-      </w:r>
-      <w:r>
-        <w:rPr>
-          <w:rFonts w:ascii="Times New Roman" w:eastAsia="Times New Roman" w:hAnsi="Times New Roman" w:cs="Times New Roman"/>
-          <w:sz w:val="24"/>
-          <w:szCs w:val="24"/>
-          <w:lang w:val="en-AE" w:eastAsia="en-AE"/>
-        </w:rPr>
-        <w:t xml:space="preserve"> Ensures data privacy through encryption.</w:t>
-      </w:r>
-    </w:p>
-    <w:p>
-      <w:pPr>
-        <w:numPr>
-          <w:ilvl w:val="1"/>
-          <w:numId w:val="3"/>
-        </w:numPr>
-        <w:spacing w:before="100" w:beforeAutospacing="1" w:after="100" w:afterAutospacing="1"/>
-        <w:rPr>
-          <w:rFonts w:ascii="Times New Roman" w:eastAsia="Times New Roman" w:hAnsi="Times New Roman" w:cs="Times New Roman"/>
-          <w:sz w:val="24"/>
-          <w:szCs w:val="24"/>
-          <w:lang w:val="en-AE" w:eastAsia="en-AE"/>
-        </w:rPr>
-      </w:pPr>
-      <w:r>
-        <w:rPr>
-          <w:rFonts w:ascii="Times New Roman" w:eastAsia="Times New Roman" w:hAnsi="Times New Roman" w:cs="Times New Roman"/>
-          <w:b/>
-          <w:bCs/>
-          <w:sz w:val="24"/>
-          <w:szCs w:val="24"/>
-          <w:lang w:val="en-AE" w:eastAsia="en-AE"/>
-        </w:rPr>
-        <w:t>Verify Identity:</w:t>
-      </w:r>
-      <w:r>
-        <w:rPr>
-          <w:rFonts w:ascii="Times New Roman" w:eastAsia="Times New Roman" w:hAnsi="Times New Roman" w:cs="Times New Roman"/>
-          <w:sz w:val="24"/>
-          <w:szCs w:val="24"/>
-          <w:lang w:val="en-AE" w:eastAsia="en-AE"/>
-        </w:rPr>
-        <w:t xml:space="preserve"> Provides secure identity verification for users.</w:t>
-      </w:r>
-    </w:p>
-    <w:p>
-      <w:pPr>
-        <w:numPr>
-          <w:ilvl w:val="1"/>
-          <w:numId w:val="3"/>
-        </w:numPr>
-        <w:spacing w:before="100" w:beforeAutospacing="1" w:after="100" w:afterAutospacing="1"/>
-        <w:rPr>
-          <w:rFonts w:ascii="Times New Roman" w:eastAsia="Times New Roman" w:hAnsi="Times New Roman" w:cs="Times New Roman"/>
-          <w:sz w:val="24"/>
-          <w:szCs w:val="24"/>
-          <w:lang w:val="en-AE" w:eastAsia="en-AE"/>
-        </w:rPr>
-      </w:pPr>
-      <w:r>
-        <w:rPr>
-          <w:rFonts w:ascii="Times New Roman" w:eastAsia="Times New Roman" w:hAnsi="Times New Roman" w:cs="Times New Roman"/>
-          <w:b/>
-          <w:bCs/>
-          <w:sz w:val="24"/>
-          <w:szCs w:val="24"/>
-          <w:lang w:val="en-AE" w:eastAsia="en-AE"/>
-        </w:rPr>
-        <w:t>Send Notifications:</w:t>
-      </w:r>
-      <w:r>
-        <w:rPr>
-          <w:rFonts w:ascii="Times New Roman" w:eastAsia="Times New Roman" w:hAnsi="Times New Roman" w:cs="Times New Roman"/>
-          <w:sz w:val="24"/>
-          <w:szCs w:val="24"/>
-          <w:lang w:val="en-AE" w:eastAsia="en-AE"/>
-        </w:rPr>
-        <w:t xml:space="preserve"> Delivers notifications for updates, approvals, and milestones.</w:t>
-      </w:r>
-    </w:p>
-    <w:p>
-      <w:pPr>
-        <w:spacing w:before="100" w:beforeAutospacing="1" w:after="100" w:afterAutospacing="1"/>
-        <w:outlineLvl w:val="2"/>
-        <w:rPr>
-          <w:rFonts w:ascii="Times New Roman" w:eastAsia="Times New Roman" w:hAnsi="Times New Roman" w:cs="Times New Roman"/>
-          <w:b/>
-          <w:bCs/>
-          <w:sz w:val="27"/>
-          <w:szCs w:val="27"/>
-          <w:lang w:val="en-AE" w:eastAsia="en-AE"/>
-        </w:rPr>
-      </w:pPr>
-      <w:r>
-        <w:rPr>
-          <w:rFonts w:ascii="Times New Roman" w:eastAsia="Times New Roman" w:hAnsi="Times New Roman" w:cs="Times New Roman"/>
-          <w:b/>
-          <w:bCs/>
-          <w:sz w:val="27"/>
-          <w:szCs w:val="27"/>
-          <w:lang w:val="en-AE" w:eastAsia="en-AE"/>
-        </w:rPr>
-        <w:t>Relationships</w:t>
-      </w:r>
-    </w:p>
-    <w:p>
-      <w:pPr>
-        <w:numPr>
-          <w:ilvl w:val="0"/>
-          <w:numId w:val="4"/>
-        </w:numPr>
-        <w:spacing w:before="100" w:beforeAutospacing="1" w:after="100" w:afterAutospacing="1"/>
-        <w:rPr>
-          <w:rFonts w:ascii="Times New Roman" w:eastAsia="Times New Roman" w:hAnsi="Times New Roman" w:cs="Times New Roman"/>
-          <w:sz w:val="24"/>
-          <w:szCs w:val="24"/>
-          <w:lang w:val="en-AE" w:eastAsia="en-AE"/>
-        </w:rPr>
-      </w:pPr>
-      <w:r>
-        <w:rPr>
-          <w:rFonts w:ascii="Times New Roman" w:eastAsia="Times New Roman" w:hAnsi="Times New Roman" w:cs="Times New Roman"/>
-          <w:b/>
-          <w:bCs/>
-          <w:sz w:val="24"/>
-          <w:szCs w:val="24"/>
-          <w:lang w:val="en-AE" w:eastAsia="en-AE"/>
-        </w:rPr>
-        <w:t>Primary Associations:</w:t>
-      </w:r>
-      <w:r>
-        <w:rPr>
-          <w:rFonts w:ascii="Times New Roman" w:eastAsia="Times New Roman" w:hAnsi="Times New Roman" w:cs="Times New Roman"/>
-          <w:sz w:val="24"/>
-          <w:szCs w:val="24"/>
-          <w:lang w:val="en-AE" w:eastAsia="en-AE"/>
-        </w:rPr>
-        <w:t xml:space="preserve"> Direct connections between actors and functions based on user roles.</w:t>
-      </w:r>
-    </w:p>
-    <w:p>
-      <w:pPr>
-        <w:numPr>
-          <w:ilvl w:val="0"/>
-          <w:numId w:val="4"/>
-        </w:numPr>
-        <w:spacing w:before="100" w:beforeAutospacing="1" w:after="100" w:afterAutospacing="1"/>
-        <w:rPr>
-          <w:rFonts w:ascii="Times New Roman" w:eastAsia="Times New Roman" w:hAnsi="Times New Roman" w:cs="Times New Roman"/>
-          <w:sz w:val="24"/>
-          <w:szCs w:val="24"/>
-          <w:lang w:val="en-AE" w:eastAsia="en-AE"/>
-        </w:rPr>
-      </w:pPr>
-      <w:r>
-        <w:rPr>
-          <w:rFonts w:ascii="Times New Roman" w:eastAsia="Times New Roman" w:hAnsi="Times New Roman" w:cs="Times New Roman"/>
-          <w:b/>
-          <w:bCs/>
-          <w:sz w:val="24"/>
-          <w:szCs w:val="24"/>
-          <w:lang w:val="en-AE" w:eastAsia="en-AE"/>
-        </w:rPr>
-        <w:t>Include Relationships:</w:t>
-      </w:r>
-      <w:r>
-        <w:rPr>
-          <w:rFonts w:ascii="Times New Roman" w:eastAsia="Times New Roman" w:hAnsi="Times New Roman" w:cs="Times New Roman"/>
-          <w:sz w:val="24"/>
-          <w:szCs w:val="24"/>
-          <w:lang w:val="en-AE" w:eastAsia="en-AE"/>
-        </w:rPr>
-        <w:t xml:space="preserve"> Functional dependencies where one component uses another (e.g., account creation includes data encryption).</w:t>
-      </w:r>
-    </w:p>
-    <w:p>
-      <w:pPr>
-        <w:numPr>
-          <w:ilvl w:val="0"/>
-          <w:numId w:val="4"/>
-        </w:numPr>
-        <w:spacing w:before="100" w:beforeAutospacing="1" w:after="100" w:afterAutospacing="1"/>
-        <w:rPr>
-          <w:rFonts w:ascii="Times New Roman" w:eastAsia="Times New Roman" w:hAnsi="Times New Roman" w:cs="Times New Roman"/>
-          <w:sz w:val="24"/>
-          <w:szCs w:val="24"/>
-          <w:lang w:val="en-AE" w:eastAsia="en-AE"/>
-        </w:rPr>
-      </w:pPr>
-      <w:r>
-        <w:rPr>
-          <w:rFonts w:ascii="Times New Roman" w:eastAsia="Times New Roman" w:hAnsi="Times New Roman" w:cs="Times New Roman"/>
-          <w:b/>
-          <w:bCs/>
-          <w:sz w:val="24"/>
-          <w:szCs w:val="24"/>
-          <w:lang w:val="en-AE" w:eastAsia="en-AE"/>
-        </w:rPr>
-        <w:lastRenderedPageBreak/>
-        <w:t>Extend Relationships:</w:t>
-      </w:r>
-      <w:r>
-        <w:rPr>
-          <w:rFonts w:ascii="Times New Roman" w:eastAsia="Times New Roman" w:hAnsi="Times New Roman" w:cs="Times New Roman"/>
-          <w:sz w:val="24"/>
-          <w:szCs w:val="24"/>
-          <w:lang w:val="en-AE" w:eastAsia="en-AE"/>
-        </w:rPr>
-        <w:t xml:space="preserve"> Optional functionalities activated under specific scenarios (e.g., earning rewards extends completing lessons).</w:t>
-      </w:r>
-    </w:p>
-    <w:p>
-      <w:pPr>
-        <w:spacing w:before="100" w:beforeAutospacing="1" w:after="100" w:afterAutospacing="1"/>
-        <w:rPr>
-          <w:rFonts w:ascii="Times New Roman" w:eastAsia="Times New Roman" w:hAnsi="Times New Roman" w:cs="Times New Roman"/>
-          <w:sz w:val="24"/>
-          <w:szCs w:val="24"/>
-          <w:lang w:val="en-AE" w:eastAsia="en-AE"/>
-        </w:rPr>
-      </w:pPr>
-      <w:r>
-        <w:rPr>
-          <w:rFonts w:ascii="Times New Roman" w:eastAsia="Times New Roman" w:hAnsi="Times New Roman" w:cs="Times New Roman"/>
-          <w:sz w:val="24"/>
-          <w:szCs w:val="24"/>
-          <w:lang w:val="en-AE" w:eastAsia="en-AE"/>
-        </w:rPr>
-        <w:t>This system design ensures a secure, educational, and interactive environment for children to develop financial habits under parental guidance.</w:t>
-      </w:r>
-    </w:p>
-    <w:p>
-      <w:pPr>
-        <w:rPr>
           <w:rStyle w:val="Strong"/>
+          <w:rFonts w:ascii="Times New Roman" w:eastAsia="Times New Roman" w:hAnsi="Times New Roman" w:cs="Times New Roman"/>
           <w:b w:val="0"/>
           <w:bCs w:val="0"/>
-        </w:rPr>
-      </w:pPr>
+          <w:sz w:val="24"/>
+          <w:szCs w:val="24"/>
+          <w:lang w:val="en-AE" w:eastAsia="en-AE"/>
+        </w:rPr>
+      </w:pPr>
+      <w:r>
+        <w:rPr>
+          <w:rFonts w:ascii="Times New Roman" w:eastAsia="Times New Roman" w:hAnsi="Times New Roman" w:cs="Times New Roman"/>
+          <w:sz w:val="24"/>
+          <w:szCs w:val="24"/>
+          <w:lang w:val="en-AE" w:eastAsia="en-AE"/>
+        </w:rPr>
+        <w:t>System remains secure and available for all users.</w:t>
+      </w:r>
     </w:p>
     <w:sectPr>
       <w:pgSz w:w="11906" w:h="16838"/>
@@ -1151,6 +1950,796 @@
     </w:lvl>
   </w:abstractNum>
   <w:abstractNum w:abstractNumId="2" w15:restartNumberingAfterBreak="0">
+    <w:nsid w:val="0D204976"/>
+    <w:multiLevelType w:val="multilevel"/>
+    <w:tmpl w:val="CC66E572"/>
+    <w:lvl w:ilvl="0">
+      <w:start w:val="1"/>
+      <w:numFmt w:val="decimal"/>
+      <w:lvlText w:val="%1."/>
+      <w:lvlJc w:val="left"/>
+      <w:pPr>
+        <w:tabs>
+          <w:tab w:val="num" w:pos="720"/>
+        </w:tabs>
+        <w:ind w:left="720" w:hanging="360"/>
+      </w:pPr>
+    </w:lvl>
+    <w:lvl w:ilvl="1" w:tentative="1">
+      <w:start w:val="1"/>
+      <w:numFmt w:val="decimal"/>
+      <w:lvlText w:val="%2."/>
+      <w:lvlJc w:val="left"/>
+      <w:pPr>
+        <w:tabs>
+          <w:tab w:val="num" w:pos="1440"/>
+        </w:tabs>
+        <w:ind w:left="1440" w:hanging="360"/>
+      </w:pPr>
+    </w:lvl>
+    <w:lvl w:ilvl="2" w:tentative="1">
+      <w:start w:val="1"/>
+      <w:numFmt w:val="decimal"/>
+      <w:lvlText w:val="%3."/>
+      <w:lvlJc w:val="left"/>
+      <w:pPr>
+        <w:tabs>
+          <w:tab w:val="num" w:pos="2160"/>
+        </w:tabs>
+        <w:ind w:left="2160" w:hanging="360"/>
+      </w:pPr>
+    </w:lvl>
+    <w:lvl w:ilvl="3" w:tentative="1">
+      <w:start w:val="1"/>
+      <w:numFmt w:val="decimal"/>
+      <w:lvlText w:val="%4."/>
+      <w:lvlJc w:val="left"/>
+      <w:pPr>
+        <w:tabs>
+          <w:tab w:val="num" w:pos="2880"/>
+        </w:tabs>
+        <w:ind w:left="2880" w:hanging="360"/>
+      </w:pPr>
+    </w:lvl>
+    <w:lvl w:ilvl="4" w:tentative="1">
+      <w:start w:val="1"/>
+      <w:numFmt w:val="decimal"/>
+      <w:lvlText w:val="%5."/>
+      <w:lvlJc w:val="left"/>
+      <w:pPr>
+        <w:tabs>
+          <w:tab w:val="num" w:pos="3600"/>
+        </w:tabs>
+        <w:ind w:left="3600" w:hanging="360"/>
+      </w:pPr>
+    </w:lvl>
+    <w:lvl w:ilvl="5" w:tentative="1">
+      <w:start w:val="1"/>
+      <w:numFmt w:val="decimal"/>
+      <w:lvlText w:val="%6."/>
+      <w:lvlJc w:val="left"/>
+      <w:pPr>
+        <w:tabs>
+          <w:tab w:val="num" w:pos="4320"/>
+        </w:tabs>
+        <w:ind w:left="4320" w:hanging="360"/>
+      </w:pPr>
+    </w:lvl>
+    <w:lvl w:ilvl="6" w:tentative="1">
+      <w:start w:val="1"/>
+      <w:numFmt w:val="decimal"/>
+      <w:lvlText w:val="%7."/>
+      <w:lvlJc w:val="left"/>
+      <w:pPr>
+        <w:tabs>
+          <w:tab w:val="num" w:pos="5040"/>
+        </w:tabs>
+        <w:ind w:left="5040" w:hanging="360"/>
+      </w:pPr>
+    </w:lvl>
+    <w:lvl w:ilvl="7" w:tentative="1">
+      <w:start w:val="1"/>
+      <w:numFmt w:val="decimal"/>
+      <w:lvlText w:val="%8."/>
+      <w:lvlJc w:val="left"/>
+      <w:pPr>
+        <w:tabs>
+          <w:tab w:val="num" w:pos="5760"/>
+        </w:tabs>
+        <w:ind w:left="5760" w:hanging="360"/>
+      </w:pPr>
+    </w:lvl>
+    <w:lvl w:ilvl="8" w:tentative="1">
+      <w:start w:val="1"/>
+      <w:numFmt w:val="decimal"/>
+      <w:lvlText w:val="%9."/>
+      <w:lvlJc w:val="left"/>
+      <w:pPr>
+        <w:tabs>
+          <w:tab w:val="num" w:pos="6480"/>
+        </w:tabs>
+        <w:ind w:left="6480" w:hanging="360"/>
+      </w:pPr>
+    </w:lvl>
+  </w:abstractNum>
+  <w:abstractNum w:abstractNumId="3" w15:restartNumberingAfterBreak="0">
+    <w:nsid w:val="1A8467A0"/>
+    <w:multiLevelType w:val="multilevel"/>
+    <w:tmpl w:val="4E8A59A2"/>
+    <w:lvl w:ilvl="0">
+      <w:start w:val="1"/>
+      <w:numFmt w:val="decimal"/>
+      <w:lvlText w:val="%1."/>
+      <w:lvlJc w:val="left"/>
+      <w:pPr>
+        <w:tabs>
+          <w:tab w:val="num" w:pos="720"/>
+        </w:tabs>
+        <w:ind w:left="720" w:hanging="360"/>
+      </w:pPr>
+    </w:lvl>
+    <w:lvl w:ilvl="1" w:tentative="1">
+      <w:start w:val="1"/>
+      <w:numFmt w:val="decimal"/>
+      <w:lvlText w:val="%2."/>
+      <w:lvlJc w:val="left"/>
+      <w:pPr>
+        <w:tabs>
+          <w:tab w:val="num" w:pos="1440"/>
+        </w:tabs>
+        <w:ind w:left="1440" w:hanging="360"/>
+      </w:pPr>
+    </w:lvl>
+    <w:lvl w:ilvl="2" w:tentative="1">
+      <w:start w:val="1"/>
+      <w:numFmt w:val="decimal"/>
+      <w:lvlText w:val="%3."/>
+      <w:lvlJc w:val="left"/>
+      <w:pPr>
+        <w:tabs>
+          <w:tab w:val="num" w:pos="2160"/>
+        </w:tabs>
+        <w:ind w:left="2160" w:hanging="360"/>
+      </w:pPr>
+    </w:lvl>
+    <w:lvl w:ilvl="3" w:tentative="1">
+      <w:start w:val="1"/>
+      <w:numFmt w:val="decimal"/>
+      <w:lvlText w:val="%4."/>
+      <w:lvlJc w:val="left"/>
+      <w:pPr>
+        <w:tabs>
+          <w:tab w:val="num" w:pos="2880"/>
+        </w:tabs>
+        <w:ind w:left="2880" w:hanging="360"/>
+      </w:pPr>
+    </w:lvl>
+    <w:lvl w:ilvl="4" w:tentative="1">
+      <w:start w:val="1"/>
+      <w:numFmt w:val="decimal"/>
+      <w:lvlText w:val="%5."/>
+      <w:lvlJc w:val="left"/>
+      <w:pPr>
+        <w:tabs>
+          <w:tab w:val="num" w:pos="3600"/>
+        </w:tabs>
+        <w:ind w:left="3600" w:hanging="360"/>
+      </w:pPr>
+    </w:lvl>
+    <w:lvl w:ilvl="5" w:tentative="1">
+      <w:start w:val="1"/>
+      <w:numFmt w:val="decimal"/>
+      <w:lvlText w:val="%6."/>
+      <w:lvlJc w:val="left"/>
+      <w:pPr>
+        <w:tabs>
+          <w:tab w:val="num" w:pos="4320"/>
+        </w:tabs>
+        <w:ind w:left="4320" w:hanging="360"/>
+      </w:pPr>
+    </w:lvl>
+    <w:lvl w:ilvl="6" w:tentative="1">
+      <w:start w:val="1"/>
+      <w:numFmt w:val="decimal"/>
+      <w:lvlText w:val="%7."/>
+      <w:lvlJc w:val="left"/>
+      <w:pPr>
+        <w:tabs>
+          <w:tab w:val="num" w:pos="5040"/>
+        </w:tabs>
+        <w:ind w:left="5040" w:hanging="360"/>
+      </w:pPr>
+    </w:lvl>
+    <w:lvl w:ilvl="7" w:tentative="1">
+      <w:start w:val="1"/>
+      <w:numFmt w:val="decimal"/>
+      <w:lvlText w:val="%8."/>
+      <w:lvlJc w:val="left"/>
+      <w:pPr>
+        <w:tabs>
+          <w:tab w:val="num" w:pos="5760"/>
+        </w:tabs>
+        <w:ind w:left="5760" w:hanging="360"/>
+      </w:pPr>
+    </w:lvl>
+    <w:lvl w:ilvl="8" w:tentative="1">
+      <w:start w:val="1"/>
+      <w:numFmt w:val="decimal"/>
+      <w:lvlText w:val="%9."/>
+      <w:lvlJc w:val="left"/>
+      <w:pPr>
+        <w:tabs>
+          <w:tab w:val="num" w:pos="6480"/>
+        </w:tabs>
+        <w:ind w:left="6480" w:hanging="360"/>
+      </w:pPr>
+    </w:lvl>
+  </w:abstractNum>
+  <w:abstractNum w:abstractNumId="4" w15:restartNumberingAfterBreak="0">
+    <w:nsid w:val="1DBA0CE8"/>
+    <w:multiLevelType w:val="multilevel"/>
+    <w:tmpl w:val="AEE6592C"/>
+    <w:lvl w:ilvl="0">
+      <w:start w:val="1"/>
+      <w:numFmt w:val="bullet"/>
+      <w:lvlText w:val=""/>
+      <w:lvlJc w:val="left"/>
+      <w:pPr>
+        <w:tabs>
+          <w:tab w:val="num" w:pos="720"/>
+        </w:tabs>
+        <w:ind w:left="720" w:hanging="360"/>
+      </w:pPr>
+      <w:rPr>
+        <w:rFonts w:ascii="Symbol" w:hAnsi="Symbol" w:hint="default"/>
+        <w:sz w:val="20"/>
+      </w:rPr>
+    </w:lvl>
+    <w:lvl w:ilvl="1" w:tentative="1">
+      <w:start w:val="1"/>
+      <w:numFmt w:val="bullet"/>
+      <w:lvlText w:val="o"/>
+      <w:lvlJc w:val="left"/>
+      <w:pPr>
+        <w:tabs>
+          <w:tab w:val="num" w:pos="1440"/>
+        </w:tabs>
+        <w:ind w:left="1440" w:hanging="360"/>
+      </w:pPr>
+      <w:rPr>
+        <w:rFonts w:ascii="Courier New" w:hAnsi="Courier New" w:hint="default"/>
+        <w:sz w:val="20"/>
+      </w:rPr>
+    </w:lvl>
+    <w:lvl w:ilvl="2" w:tentative="1">
+      <w:start w:val="1"/>
+      <w:numFmt w:val="bullet"/>
+      <w:lvlText w:val=""/>
+      <w:lvlJc w:val="left"/>
+      <w:pPr>
+        <w:tabs>
+          <w:tab w:val="num" w:pos="2160"/>
+        </w:tabs>
+        <w:ind w:left="2160" w:hanging="360"/>
+      </w:pPr>
+      <w:rPr>
+        <w:rFonts w:ascii="Wingdings" w:hAnsi="Wingdings" w:hint="default"/>
+        <w:sz w:val="20"/>
+      </w:rPr>
+    </w:lvl>
+    <w:lvl w:ilvl="3" w:tentative="1">
+      <w:start w:val="1"/>
+      <w:numFmt w:val="bullet"/>
+      <w:lvlText w:val=""/>
+      <w:lvlJc w:val="left"/>
+      <w:pPr>
+        <w:tabs>
+          <w:tab w:val="num" w:pos="2880"/>
+        </w:tabs>
+        <w:ind w:left="2880" w:hanging="360"/>
+      </w:pPr>
+      <w:rPr>
+        <w:rFonts w:ascii="Wingdings" w:hAnsi="Wingdings" w:hint="default"/>
+        <w:sz w:val="20"/>
+      </w:rPr>
+    </w:lvl>
+    <w:lvl w:ilvl="4" w:tentative="1">
+      <w:start w:val="1"/>
+      <w:numFmt w:val="bullet"/>
+      <w:lvlText w:val=""/>
+      <w:lvlJc w:val="left"/>
+      <w:pPr>
+        <w:tabs>
+          <w:tab w:val="num" w:pos="3600"/>
+        </w:tabs>
+        <w:ind w:left="3600" w:hanging="360"/>
+      </w:pPr>
+      <w:rPr>
+        <w:rFonts w:ascii="Wingdings" w:hAnsi="Wingdings" w:hint="default"/>
+        <w:sz w:val="20"/>
+      </w:rPr>
+    </w:lvl>
+    <w:lvl w:ilvl="5" w:tentative="1">
+      <w:start w:val="1"/>
+      <w:numFmt w:val="bullet"/>
+      <w:lvlText w:val=""/>
+      <w:lvlJc w:val="left"/>
+      <w:pPr>
+        <w:tabs>
+          <w:tab w:val="num" w:pos="4320"/>
+        </w:tabs>
+        <w:ind w:left="4320" w:hanging="360"/>
+      </w:pPr>
+      <w:rPr>
+        <w:rFonts w:ascii="Wingdings" w:hAnsi="Wingdings" w:hint="default"/>
+        <w:sz w:val="20"/>
+      </w:rPr>
+    </w:lvl>
+    <w:lvl w:ilvl="6" w:tentative="1">
+      <w:start w:val="1"/>
+      <w:numFmt w:val="bullet"/>
+      <w:lvlText w:val=""/>
+      <w:lvlJc w:val="left"/>
+      <w:pPr>
+        <w:tabs>
+          <w:tab w:val="num" w:pos="5040"/>
+        </w:tabs>
+        <w:ind w:left="5040" w:hanging="360"/>
+      </w:pPr>
+      <w:rPr>
+        <w:rFonts w:ascii="Wingdings" w:hAnsi="Wingdings" w:hint="default"/>
+        <w:sz w:val="20"/>
+      </w:rPr>
+    </w:lvl>
+    <w:lvl w:ilvl="7" w:tentative="1">
+      <w:start w:val="1"/>
+      <w:numFmt w:val="bullet"/>
+      <w:lvlText w:val=""/>
+      <w:lvlJc w:val="left"/>
+      <w:pPr>
+        <w:tabs>
+          <w:tab w:val="num" w:pos="5760"/>
+        </w:tabs>
+        <w:ind w:left="5760" w:hanging="360"/>
+      </w:pPr>
+      <w:rPr>
+        <w:rFonts w:ascii="Wingdings" w:hAnsi="Wingdings" w:hint="default"/>
+        <w:sz w:val="20"/>
+      </w:rPr>
+    </w:lvl>
+    <w:lvl w:ilvl="8" w:tentative="1">
+      <w:start w:val="1"/>
+      <w:numFmt w:val="bullet"/>
+      <w:lvlText w:val=""/>
+      <w:lvlJc w:val="left"/>
+      <w:pPr>
+        <w:tabs>
+          <w:tab w:val="num" w:pos="6480"/>
+        </w:tabs>
+        <w:ind w:left="6480" w:hanging="360"/>
+      </w:pPr>
+      <w:rPr>
+        <w:rFonts w:ascii="Wingdings" w:hAnsi="Wingdings" w:hint="default"/>
+        <w:sz w:val="20"/>
+      </w:rPr>
+    </w:lvl>
+  </w:abstractNum>
+  <w:abstractNum w:abstractNumId="5" w15:restartNumberingAfterBreak="0">
+    <w:nsid w:val="25142B66"/>
+    <w:multiLevelType w:val="multilevel"/>
+    <w:tmpl w:val="58948E86"/>
+    <w:lvl w:ilvl="0">
+      <w:start w:val="1"/>
+      <w:numFmt w:val="decimal"/>
+      <w:lvlText w:val="%1."/>
+      <w:lvlJc w:val="left"/>
+      <w:pPr>
+        <w:tabs>
+          <w:tab w:val="num" w:pos="720"/>
+        </w:tabs>
+        <w:ind w:left="720" w:hanging="360"/>
+      </w:pPr>
+    </w:lvl>
+    <w:lvl w:ilvl="1">
+      <w:start w:val="1"/>
+      <w:numFmt w:val="bullet"/>
+      <w:lvlText w:val="o"/>
+      <w:lvlJc w:val="left"/>
+      <w:pPr>
+        <w:tabs>
+          <w:tab w:val="num" w:pos="1440"/>
+        </w:tabs>
+        <w:ind w:left="1440" w:hanging="360"/>
+      </w:pPr>
+      <w:rPr>
+        <w:rFonts w:ascii="Courier New" w:hAnsi="Courier New" w:hint="default"/>
+        <w:sz w:val="20"/>
+      </w:rPr>
+    </w:lvl>
+    <w:lvl w:ilvl="2" w:tentative="1">
+      <w:start w:val="1"/>
+      <w:numFmt w:val="decimal"/>
+      <w:lvlText w:val="%3."/>
+      <w:lvlJc w:val="left"/>
+      <w:pPr>
+        <w:tabs>
+          <w:tab w:val="num" w:pos="2160"/>
+        </w:tabs>
+        <w:ind w:left="2160" w:hanging="360"/>
+      </w:pPr>
+    </w:lvl>
+    <w:lvl w:ilvl="3" w:tentative="1">
+      <w:start w:val="1"/>
+      <w:numFmt w:val="decimal"/>
+      <w:lvlText w:val="%4."/>
+      <w:lvlJc w:val="left"/>
+      <w:pPr>
+        <w:tabs>
+          <w:tab w:val="num" w:pos="2880"/>
+        </w:tabs>
+        <w:ind w:left="2880" w:hanging="360"/>
+      </w:pPr>
+    </w:lvl>
+    <w:lvl w:ilvl="4" w:tentative="1">
+      <w:start w:val="1"/>
+      <w:numFmt w:val="decimal"/>
+      <w:lvlText w:val="%5."/>
+      <w:lvlJc w:val="left"/>
+      <w:pPr>
+        <w:tabs>
+          <w:tab w:val="num" w:pos="3600"/>
+        </w:tabs>
+        <w:ind w:left="3600" w:hanging="360"/>
+      </w:pPr>
+    </w:lvl>
+    <w:lvl w:ilvl="5" w:tentative="1">
+      <w:start w:val="1"/>
+      <w:numFmt w:val="decimal"/>
+      <w:lvlText w:val="%6."/>
+      <w:lvlJc w:val="left"/>
+      <w:pPr>
+        <w:tabs>
+          <w:tab w:val="num" w:pos="4320"/>
+        </w:tabs>
+        <w:ind w:left="4320" w:hanging="360"/>
+      </w:pPr>
+    </w:lvl>
+    <w:lvl w:ilvl="6" w:tentative="1">
+      <w:start w:val="1"/>
+      <w:numFmt w:val="decimal"/>
+      <w:lvlText w:val="%7."/>
+      <w:lvlJc w:val="left"/>
+      <w:pPr>
+        <w:tabs>
+          <w:tab w:val="num" w:pos="5040"/>
+        </w:tabs>
+        <w:ind w:left="5040" w:hanging="360"/>
+      </w:pPr>
+    </w:lvl>
+    <w:lvl w:ilvl="7" w:tentative="1">
+      <w:start w:val="1"/>
+      <w:numFmt w:val="decimal"/>
+      <w:lvlText w:val="%8."/>
+      <w:lvlJc w:val="left"/>
+      <w:pPr>
+        <w:tabs>
+          <w:tab w:val="num" w:pos="5760"/>
+        </w:tabs>
+        <w:ind w:left="5760" w:hanging="360"/>
+      </w:pPr>
+    </w:lvl>
+    <w:lvl w:ilvl="8" w:tentative="1">
+      <w:start w:val="1"/>
+      <w:numFmt w:val="decimal"/>
+      <w:lvlText w:val="%9."/>
+      <w:lvlJc w:val="left"/>
+      <w:pPr>
+        <w:tabs>
+          <w:tab w:val="num" w:pos="6480"/>
+        </w:tabs>
+        <w:ind w:left="6480" w:hanging="360"/>
+      </w:pPr>
+    </w:lvl>
+  </w:abstractNum>
+  <w:abstractNum w:abstractNumId="6" w15:restartNumberingAfterBreak="0">
+    <w:nsid w:val="273A1F17"/>
+    <w:multiLevelType w:val="multilevel"/>
+    <w:tmpl w:val="FA5C2EAE"/>
+    <w:lvl w:ilvl="0">
+      <w:start w:val="1"/>
+      <w:numFmt w:val="bullet"/>
+      <w:lvlText w:val=""/>
+      <w:lvlJc w:val="left"/>
+      <w:pPr>
+        <w:tabs>
+          <w:tab w:val="num" w:pos="720"/>
+        </w:tabs>
+        <w:ind w:left="720" w:hanging="360"/>
+      </w:pPr>
+      <w:rPr>
+        <w:rFonts w:ascii="Symbol" w:hAnsi="Symbol" w:hint="default"/>
+        <w:sz w:val="20"/>
+      </w:rPr>
+    </w:lvl>
+    <w:lvl w:ilvl="1" w:tentative="1">
+      <w:start w:val="1"/>
+      <w:numFmt w:val="bullet"/>
+      <w:lvlText w:val="o"/>
+      <w:lvlJc w:val="left"/>
+      <w:pPr>
+        <w:tabs>
+          <w:tab w:val="num" w:pos="1440"/>
+        </w:tabs>
+        <w:ind w:left="1440" w:hanging="360"/>
+      </w:pPr>
+      <w:rPr>
+        <w:rFonts w:ascii="Courier New" w:hAnsi="Courier New" w:hint="default"/>
+        <w:sz w:val="20"/>
+      </w:rPr>
+    </w:lvl>
+    <w:lvl w:ilvl="2" w:tentative="1">
+      <w:start w:val="1"/>
+      <w:numFmt w:val="bullet"/>
+      <w:lvlText w:val=""/>
+      <w:lvlJc w:val="left"/>
+      <w:pPr>
+        <w:tabs>
+          <w:tab w:val="num" w:pos="2160"/>
+        </w:tabs>
+        <w:ind w:left="2160" w:hanging="360"/>
+      </w:pPr>
+      <w:rPr>
+        <w:rFonts w:ascii="Wingdings" w:hAnsi="Wingdings" w:hint="default"/>
+        <w:sz w:val="20"/>
+      </w:rPr>
+    </w:lvl>
+    <w:lvl w:ilvl="3" w:tentative="1">
+      <w:start w:val="1"/>
+      <w:numFmt w:val="bullet"/>
+      <w:lvlText w:val=""/>
+      <w:lvlJc w:val="left"/>
+      <w:pPr>
+        <w:tabs>
+          <w:tab w:val="num" w:pos="2880"/>
+        </w:tabs>
+        <w:ind w:left="2880" w:hanging="360"/>
+      </w:pPr>
+      <w:rPr>
+        <w:rFonts w:ascii="Wingdings" w:hAnsi="Wingdings" w:hint="default"/>
+        <w:sz w:val="20"/>
+      </w:rPr>
+    </w:lvl>
+    <w:lvl w:ilvl="4" w:tentative="1">
+      <w:start w:val="1"/>
+      <w:numFmt w:val="bullet"/>
+      <w:lvlText w:val=""/>
+      <w:lvlJc w:val="left"/>
+      <w:pPr>
+        <w:tabs>
+          <w:tab w:val="num" w:pos="3600"/>
+        </w:tabs>
+        <w:ind w:left="3600" w:hanging="360"/>
+      </w:pPr>
+      <w:rPr>
+        <w:rFonts w:ascii="Wingdings" w:hAnsi="Wingdings" w:hint="default"/>
+        <w:sz w:val="20"/>
+      </w:rPr>
+    </w:lvl>
+    <w:lvl w:ilvl="5" w:tentative="1">
+      <w:start w:val="1"/>
+      <w:numFmt w:val="bullet"/>
+      <w:lvlText w:val=""/>
+      <w:lvlJc w:val="left"/>
+      <w:pPr>
+        <w:tabs>
+          <w:tab w:val="num" w:pos="4320"/>
+        </w:tabs>
+        <w:ind w:left="4320" w:hanging="360"/>
+      </w:pPr>
+      <w:rPr>
+        <w:rFonts w:ascii="Wingdings" w:hAnsi="Wingdings" w:hint="default"/>
+        <w:sz w:val="20"/>
+      </w:rPr>
+    </w:lvl>
+    <w:lvl w:ilvl="6" w:tentative="1">
+      <w:start w:val="1"/>
+      <w:numFmt w:val="bullet"/>
+      <w:lvlText w:val=""/>
+      <w:lvlJc w:val="left"/>
+      <w:pPr>
+        <w:tabs>
+          <w:tab w:val="num" w:pos="5040"/>
+        </w:tabs>
+        <w:ind w:left="5040" w:hanging="360"/>
+      </w:pPr>
+      <w:rPr>
+        <w:rFonts w:ascii="Wingdings" w:hAnsi="Wingdings" w:hint="default"/>
+        <w:sz w:val="20"/>
+      </w:rPr>
+    </w:lvl>
+    <w:lvl w:ilvl="7" w:tentative="1">
+      <w:start w:val="1"/>
+      <w:numFmt w:val="bullet"/>
+      <w:lvlText w:val=""/>
+      <w:lvlJc w:val="left"/>
+      <w:pPr>
+        <w:tabs>
+          <w:tab w:val="num" w:pos="5760"/>
+        </w:tabs>
+        <w:ind w:left="5760" w:hanging="360"/>
+      </w:pPr>
+      <w:rPr>
+        <w:rFonts w:ascii="Wingdings" w:hAnsi="Wingdings" w:hint="default"/>
+        <w:sz w:val="20"/>
+      </w:rPr>
+    </w:lvl>
+    <w:lvl w:ilvl="8" w:tentative="1">
+      <w:start w:val="1"/>
+      <w:numFmt w:val="bullet"/>
+      <w:lvlText w:val=""/>
+      <w:lvlJc w:val="left"/>
+      <w:pPr>
+        <w:tabs>
+          <w:tab w:val="num" w:pos="6480"/>
+        </w:tabs>
+        <w:ind w:left="6480" w:hanging="360"/>
+      </w:pPr>
+      <w:rPr>
+        <w:rFonts w:ascii="Wingdings" w:hAnsi="Wingdings" w:hint="default"/>
+        <w:sz w:val="20"/>
+      </w:rPr>
+    </w:lvl>
+  </w:abstractNum>
+  <w:abstractNum w:abstractNumId="7" w15:restartNumberingAfterBreak="0">
+    <w:nsid w:val="41AE6437"/>
+    <w:multiLevelType w:val="multilevel"/>
+    <w:tmpl w:val="976C892A"/>
+    <w:lvl w:ilvl="0">
+      <w:start w:val="1"/>
+      <w:numFmt w:val="bullet"/>
+      <w:lvlText w:val=""/>
+      <w:lvlJc w:val="left"/>
+      <w:pPr>
+        <w:tabs>
+          <w:tab w:val="num" w:pos="720"/>
+        </w:tabs>
+        <w:ind w:left="720" w:hanging="360"/>
+      </w:pPr>
+      <w:rPr>
+        <w:rFonts w:ascii="Symbol" w:hAnsi="Symbol" w:hint="default"/>
+        <w:sz w:val="20"/>
+      </w:rPr>
+    </w:lvl>
+    <w:lvl w:ilvl="1" w:tentative="1">
+      <w:start w:val="1"/>
+      <w:numFmt w:val="bullet"/>
+      <w:lvlText w:val="o"/>
+      <w:lvlJc w:val="left"/>
+      <w:pPr>
+        <w:tabs>
+          <w:tab w:val="num" w:pos="1440"/>
+        </w:tabs>
+        <w:ind w:left="1440" w:hanging="360"/>
+      </w:pPr>
+      <w:rPr>
+        <w:rFonts w:ascii="Courier New" w:hAnsi="Courier New" w:hint="default"/>
+        <w:sz w:val="20"/>
+      </w:rPr>
+    </w:lvl>
+    <w:lvl w:ilvl="2" w:tentative="1">
+      <w:start w:val="1"/>
+      <w:numFmt w:val="bullet"/>
+      <w:lvlText w:val=""/>
+      <w:lvlJc w:val="left"/>
+      <w:pPr>
+        <w:tabs>
+          <w:tab w:val="num" w:pos="2160"/>
+        </w:tabs>
+        <w:ind w:left="2160" w:hanging="360"/>
+      </w:pPr>
+      <w:rPr>
+        <w:rFonts w:ascii="Wingdings" w:hAnsi="Wingdings" w:hint="default"/>
+        <w:sz w:val="20"/>
+      </w:rPr>
+    </w:lvl>
+    <w:lvl w:ilvl="3" w:tentative="1">
+      <w:start w:val="1"/>
+      <w:numFmt w:val="bullet"/>
+      <w:lvlText w:val=""/>
+      <w:lvlJc w:val="left"/>
+      <w:pPr>
+        <w:tabs>
+          <w:tab w:val="num" w:pos="2880"/>
+        </w:tabs>
+        <w:ind w:left="2880" w:hanging="360"/>
+      </w:pPr>
+      <w:rPr>
+        <w:rFonts w:ascii="Wingdings" w:hAnsi="Wingdings" w:hint="default"/>
+        <w:sz w:val="20"/>
+      </w:rPr>
+    </w:lvl>
+    <w:lvl w:ilvl="4" w:tentative="1">
+      <w:start w:val="1"/>
+      <w:numFmt w:val="bullet"/>
+      <w:lvlText w:val=""/>
+      <w:lvlJc w:val="left"/>
+      <w:pPr>
+        <w:tabs>
+          <w:tab w:val="num" w:pos="3600"/>
+        </w:tabs>
+        <w:ind w:left="3600" w:hanging="360"/>
+      </w:pPr>
+      <w:rPr>
+        <w:rFonts w:ascii="Wingdings" w:hAnsi="Wingdings" w:hint="default"/>
+        <w:sz w:val="20"/>
+      </w:rPr>
+    </w:lvl>
+    <w:lvl w:ilvl="5" w:tentative="1">
+      <w:start w:val="1"/>
+      <w:numFmt w:val="bullet"/>
+      <w:lvlText w:val=""/>
+      <w:lvlJc w:val="left"/>
+      <w:pPr>
+        <w:tabs>
+          <w:tab w:val="num" w:pos="4320"/>
+        </w:tabs>
+        <w:ind w:left="4320" w:hanging="360"/>
+      </w:pPr>
+      <w:rPr>
+        <w:rFonts w:ascii="Wingdings" w:hAnsi="Wingdings" w:hint="default"/>
+        <w:sz w:val="20"/>
+      </w:rPr>
+    </w:lvl>
+    <w:lvl w:ilvl="6" w:tentative="1">
+      <w:start w:val="1"/>
+      <w:numFmt w:val="bullet"/>
+      <w:lvlText w:val=""/>
+      <w:lvlJc w:val="left"/>
+      <w:pPr>
+        <w:tabs>
+          <w:tab w:val="num" w:pos="5040"/>
+        </w:tabs>
+        <w:ind w:left="5040" w:hanging="360"/>
+      </w:pPr>
+      <w:rPr>
+        <w:rFonts w:ascii="Wingdings" w:hAnsi="Wingdings" w:hint="default"/>
+        <w:sz w:val="20"/>
+      </w:rPr>
+    </w:lvl>
+    <w:lvl w:ilvl="7" w:tentative="1">
+      <w:start w:val="1"/>
+      <w:numFmt w:val="bullet"/>
+      <w:lvlText w:val=""/>
+      <w:lvlJc w:val="left"/>
+      <w:pPr>
+        <w:tabs>
+          <w:tab w:val="num" w:pos="5760"/>
+        </w:tabs>
+        <w:ind w:left="5760" w:hanging="360"/>
+      </w:pPr>
+      <w:rPr>
+        <w:rFonts w:ascii="Wingdings" w:hAnsi="Wingdings" w:hint="default"/>
+        <w:sz w:val="20"/>
+      </w:rPr>
+    </w:lvl>
+    <w:lvl w:ilvl="8" w:tentative="1">
+      <w:start w:val="1"/>
+      <w:numFmt w:val="bullet"/>
+      <w:lvlText w:val=""/>
+      <w:lvlJc w:val="left"/>
+      <w:pPr>
+        <w:tabs>
+          <w:tab w:val="num" w:pos="6480"/>
+        </w:tabs>
+        <w:ind w:left="6480" w:hanging="360"/>
+      </w:pPr>
+      <w:rPr>
+        <w:rFonts w:ascii="Wingdings" w:hAnsi="Wingdings" w:hint="default"/>
+        <w:sz w:val="20"/>
+      </w:rPr>
+    </w:lvl>
+  </w:abstractNum>
+  <w:abstractNum w:abstractNumId="8" w15:restartNumberingAfterBreak="0">
     <w:nsid w:val="51340E28"/>
     <w:multiLevelType w:val="multilevel"/>
     <w:tmpl w:val="67E42656"/>
@@ -1299,7 +2888,156 @@
       </w:rPr>
     </w:lvl>
   </w:abstractNum>
-  <w:abstractNum w:abstractNumId="3" w15:restartNumberingAfterBreak="0">
+  <w:abstractNum w:abstractNumId="9" w15:restartNumberingAfterBreak="0">
+    <w:nsid w:val="5CFE4D59"/>
+    <w:multiLevelType w:val="multilevel"/>
+    <w:tmpl w:val="0A968D0A"/>
+    <w:lvl w:ilvl="0">
+      <w:start w:val="1"/>
+      <w:numFmt w:val="bullet"/>
+      <w:lvlText w:val=""/>
+      <w:lvlJc w:val="left"/>
+      <w:pPr>
+        <w:tabs>
+          <w:tab w:val="num" w:pos="720"/>
+        </w:tabs>
+        <w:ind w:left="720" w:hanging="360"/>
+      </w:pPr>
+      <w:rPr>
+        <w:rFonts w:ascii="Symbol" w:hAnsi="Symbol" w:hint="default"/>
+        <w:sz w:val="20"/>
+      </w:rPr>
+    </w:lvl>
+    <w:lvl w:ilvl="1" w:tentative="1">
+      <w:start w:val="1"/>
+      <w:numFmt w:val="bullet"/>
+      <w:lvlText w:val="o"/>
+      <w:lvlJc w:val="left"/>
+      <w:pPr>
+        <w:tabs>
+          <w:tab w:val="num" w:pos="1440"/>
+        </w:tabs>
+        <w:ind w:left="1440" w:hanging="360"/>
+      </w:pPr>
+      <w:rPr>
+        <w:rFonts w:ascii="Courier New" w:hAnsi="Courier New" w:hint="default"/>
+        <w:sz w:val="20"/>
+      </w:rPr>
+    </w:lvl>
+    <w:lvl w:ilvl="2" w:tentative="1">
+      <w:start w:val="1"/>
+      <w:numFmt w:val="bullet"/>
+      <w:lvlText w:val=""/>
+      <w:lvlJc w:val="left"/>
+      <w:pPr>
+        <w:tabs>
+          <w:tab w:val="num" w:pos="2160"/>
+        </w:tabs>
+        <w:ind w:left="2160" w:hanging="360"/>
+      </w:pPr>
+      <w:rPr>
+        <w:rFonts w:ascii="Wingdings" w:hAnsi="Wingdings" w:hint="default"/>
+        <w:sz w:val="20"/>
+      </w:rPr>
+    </w:lvl>
+    <w:lvl w:ilvl="3" w:tentative="1">
+      <w:start w:val="1"/>
+      <w:numFmt w:val="bullet"/>
+      <w:lvlText w:val=""/>
+      <w:lvlJc w:val="left"/>
+      <w:pPr>
+        <w:tabs>
+          <w:tab w:val="num" w:pos="2880"/>
+        </w:tabs>
+        <w:ind w:left="2880" w:hanging="360"/>
+      </w:pPr>
+      <w:rPr>
+        <w:rFonts w:ascii="Wingdings" w:hAnsi="Wingdings" w:hint="default"/>
+        <w:sz w:val="20"/>
+      </w:rPr>
+    </w:lvl>
+    <w:lvl w:ilvl="4" w:tentative="1">
+      <w:start w:val="1"/>
+      <w:numFmt w:val="bullet"/>
+      <w:lvlText w:val=""/>
+      <w:lvlJc w:val="left"/>
+      <w:pPr>
+        <w:tabs>
+          <w:tab w:val="num" w:pos="3600"/>
+        </w:tabs>
+        <w:ind w:left="3600" w:hanging="360"/>
+      </w:pPr>
+      <w:rPr>
+        <w:rFonts w:ascii="Wingdings" w:hAnsi="Wingdings" w:hint="default"/>
+        <w:sz w:val="20"/>
+      </w:rPr>
+    </w:lvl>
+    <w:lvl w:ilvl="5" w:tentative="1">
+      <w:start w:val="1"/>
+      <w:numFmt w:val="bullet"/>
+      <w:lvlText w:val=""/>
+      <w:lvlJc w:val="left"/>
+      <w:pPr>
+        <w:tabs>
+          <w:tab w:val="num" w:pos="4320"/>
+        </w:tabs>
+        <w:ind w:left="4320" w:hanging="360"/>
+      </w:pPr>
+      <w:rPr>
+        <w:rFonts w:ascii="Wingdings" w:hAnsi="Wingdings" w:hint="default"/>
+        <w:sz w:val="20"/>
+      </w:rPr>
+    </w:lvl>
+    <w:lvl w:ilvl="6" w:tentative="1">
+      <w:start w:val="1"/>
+      <w:numFmt w:val="bullet"/>
+      <w:lvlText w:val=""/>
+      <w:lvlJc w:val="left"/>
+      <w:pPr>
+        <w:tabs>
+          <w:tab w:val="num" w:pos="5040"/>
+        </w:tabs>
+        <w:ind w:left="5040" w:hanging="360"/>
+      </w:pPr>
+      <w:rPr>
+        <w:rFonts w:ascii="Wingdings" w:hAnsi="Wingdings" w:hint="default"/>
+        <w:sz w:val="20"/>
+      </w:rPr>
+    </w:lvl>
+    <w:lvl w:ilvl="7" w:tentative="1">
+      <w:start w:val="1"/>
+      <w:numFmt w:val="bullet"/>
+      <w:lvlText w:val=""/>
+      <w:lvlJc w:val="left"/>
+      <w:pPr>
+        <w:tabs>
+          <w:tab w:val="num" w:pos="5760"/>
+        </w:tabs>
+        <w:ind w:left="5760" w:hanging="360"/>
+      </w:pPr>
+      <w:rPr>
+        <w:rFonts w:ascii="Wingdings" w:hAnsi="Wingdings" w:hint="default"/>
+        <w:sz w:val="20"/>
+      </w:rPr>
+    </w:lvl>
+    <w:lvl w:ilvl="8" w:tentative="1">
+      <w:start w:val="1"/>
+      <w:numFmt w:val="bullet"/>
+      <w:lvlText w:val=""/>
+      <w:lvlJc w:val="left"/>
+      <w:pPr>
+        <w:tabs>
+          <w:tab w:val="num" w:pos="6480"/>
+        </w:tabs>
+        <w:ind w:left="6480" w:hanging="360"/>
+      </w:pPr>
+      <w:rPr>
+        <w:rFonts w:ascii="Wingdings" w:hAnsi="Wingdings" w:hint="default"/>
+        <w:sz w:val="20"/>
+      </w:rPr>
+    </w:lvl>
+  </w:abstractNum>
+  <w:abstractNum w:abstractNumId="10" w15:restartNumberingAfterBreak="0">
     <w:nsid w:val="64932FF5"/>
     <w:multiLevelType w:val="multilevel"/>
     <w:tmpl w:val="FCB69F88"/>
@@ -1330,6 +3068,232 @@
         <w:rFonts w:ascii="Courier New" w:hAnsi="Courier New" w:hint="default"/>
         <w:sz w:val="20"/>
       </w:rPr>
+    </w:lvl>
+    <w:lvl w:ilvl="2" w:tentative="1">
+      <w:start w:val="1"/>
+      <w:numFmt w:val="decimal"/>
+      <w:lvlText w:val="%3."/>
+      <w:lvlJc w:val="left"/>
+      <w:pPr>
+        <w:tabs>
+          <w:tab w:val="num" w:pos="2160"/>
+        </w:tabs>
+        <w:ind w:left="2160" w:hanging="360"/>
+      </w:pPr>
+    </w:lvl>
+    <w:lvl w:ilvl="3" w:tentative="1">
+      <w:start w:val="1"/>
+      <w:numFmt w:val="decimal"/>
+      <w:lvlText w:val="%4."/>
+      <w:lvlJc w:val="left"/>
+      <w:pPr>
+        <w:tabs>
+          <w:tab w:val="num" w:pos="2880"/>
+        </w:tabs>
+        <w:ind w:left="2880" w:hanging="360"/>
+      </w:pPr>
+    </w:lvl>
+    <w:lvl w:ilvl="4" w:tentative="1">
+      <w:start w:val="1"/>
+      <w:numFmt w:val="decimal"/>
+      <w:lvlText w:val="%5."/>
+      <w:lvlJc w:val="left"/>
+      <w:pPr>
+        <w:tabs>
+          <w:tab w:val="num" w:pos="3600"/>
+        </w:tabs>
+        <w:ind w:left="3600" w:hanging="360"/>
+      </w:pPr>
+    </w:lvl>
+    <w:lvl w:ilvl="5" w:tentative="1">
+      <w:start w:val="1"/>
+      <w:numFmt w:val="decimal"/>
+      <w:lvlText w:val="%6."/>
+      <w:lvlJc w:val="left"/>
+      <w:pPr>
+        <w:tabs>
+          <w:tab w:val="num" w:pos="4320"/>
+        </w:tabs>
+        <w:ind w:left="4320" w:hanging="360"/>
+      </w:pPr>
+    </w:lvl>
+    <w:lvl w:ilvl="6" w:tentative="1">
+      <w:start w:val="1"/>
+      <w:numFmt w:val="decimal"/>
+      <w:lvlText w:val="%7."/>
+      <w:lvlJc w:val="left"/>
+      <w:pPr>
+        <w:tabs>
+          <w:tab w:val="num" w:pos="5040"/>
+        </w:tabs>
+        <w:ind w:left="5040" w:hanging="360"/>
+      </w:pPr>
+    </w:lvl>
+    <w:lvl w:ilvl="7" w:tentative="1">
+      <w:start w:val="1"/>
+      <w:numFmt w:val="decimal"/>
+      <w:lvlText w:val="%8."/>
+      <w:lvlJc w:val="left"/>
+      <w:pPr>
+        <w:tabs>
+          <w:tab w:val="num" w:pos="5760"/>
+        </w:tabs>
+        <w:ind w:left="5760" w:hanging="360"/>
+      </w:pPr>
+    </w:lvl>
+    <w:lvl w:ilvl="8" w:tentative="1">
+      <w:start w:val="1"/>
+      <w:numFmt w:val="decimal"/>
+      <w:lvlText w:val="%9."/>
+      <w:lvlJc w:val="left"/>
+      <w:pPr>
+        <w:tabs>
+          <w:tab w:val="num" w:pos="6480"/>
+        </w:tabs>
+        <w:ind w:left="6480" w:hanging="360"/>
+      </w:pPr>
+    </w:lvl>
+  </w:abstractNum>
+  <w:abstractNum w:abstractNumId="11" w15:restartNumberingAfterBreak="0">
+    <w:nsid w:val="7828709E"/>
+    <w:multiLevelType w:val="multilevel"/>
+    <w:tmpl w:val="56822456"/>
+    <w:lvl w:ilvl="0">
+      <w:start w:val="1"/>
+      <w:numFmt w:val="decimal"/>
+      <w:lvlText w:val="%1."/>
+      <w:lvlJc w:val="left"/>
+      <w:pPr>
+        <w:tabs>
+          <w:tab w:val="num" w:pos="720"/>
+        </w:tabs>
+        <w:ind w:left="720" w:hanging="360"/>
+      </w:pPr>
+    </w:lvl>
+    <w:lvl w:ilvl="1" w:tentative="1">
+      <w:start w:val="1"/>
+      <w:numFmt w:val="decimal"/>
+      <w:lvlText w:val="%2."/>
+      <w:lvlJc w:val="left"/>
+      <w:pPr>
+        <w:tabs>
+          <w:tab w:val="num" w:pos="1440"/>
+        </w:tabs>
+        <w:ind w:left="1440" w:hanging="360"/>
+      </w:pPr>
+    </w:lvl>
+    <w:lvl w:ilvl="2" w:tentative="1">
+      <w:start w:val="1"/>
+      <w:numFmt w:val="decimal"/>
+      <w:lvlText w:val="%3."/>
+      <w:lvlJc w:val="left"/>
+      <w:pPr>
+        <w:tabs>
+          <w:tab w:val="num" w:pos="2160"/>
+        </w:tabs>
+        <w:ind w:left="2160" w:hanging="360"/>
+      </w:pPr>
+    </w:lvl>
+    <w:lvl w:ilvl="3" w:tentative="1">
+      <w:start w:val="1"/>
+      <w:numFmt w:val="decimal"/>
+      <w:lvlText w:val="%4."/>
+      <w:lvlJc w:val="left"/>
+      <w:pPr>
+        <w:tabs>
+          <w:tab w:val="num" w:pos="2880"/>
+        </w:tabs>
+        <w:ind w:left="2880" w:hanging="360"/>
+      </w:pPr>
+    </w:lvl>
+    <w:lvl w:ilvl="4" w:tentative="1">
+      <w:start w:val="1"/>
+      <w:numFmt w:val="decimal"/>
+      <w:lvlText w:val="%5."/>
+      <w:lvlJc w:val="left"/>
+      <w:pPr>
+        <w:tabs>
+          <w:tab w:val="num" w:pos="3600"/>
+        </w:tabs>
+        <w:ind w:left="3600" w:hanging="360"/>
+      </w:pPr>
+    </w:lvl>
+    <w:lvl w:ilvl="5" w:tentative="1">
+      <w:start w:val="1"/>
+      <w:numFmt w:val="decimal"/>
+      <w:lvlText w:val="%6."/>
+      <w:lvlJc w:val="left"/>
+      <w:pPr>
+        <w:tabs>
+          <w:tab w:val="num" w:pos="4320"/>
+        </w:tabs>
+        <w:ind w:left="4320" w:hanging="360"/>
+      </w:pPr>
+    </w:lvl>
+    <w:lvl w:ilvl="6" w:tentative="1">
+      <w:start w:val="1"/>
+      <w:numFmt w:val="decimal"/>
+      <w:lvlText w:val="%7."/>
+      <w:lvlJc w:val="left"/>
+      <w:pPr>
+        <w:tabs>
+          <w:tab w:val="num" w:pos="5040"/>
+        </w:tabs>
+        <w:ind w:left="5040" w:hanging="360"/>
+      </w:pPr>
+    </w:lvl>
+    <w:lvl w:ilvl="7" w:tentative="1">
+      <w:start w:val="1"/>
+      <w:numFmt w:val="decimal"/>
+      <w:lvlText w:val="%8."/>
+      <w:lvlJc w:val="left"/>
+      <w:pPr>
+        <w:tabs>
+          <w:tab w:val="num" w:pos="5760"/>
+        </w:tabs>
+        <w:ind w:left="5760" w:hanging="360"/>
+      </w:pPr>
+    </w:lvl>
+    <w:lvl w:ilvl="8" w:tentative="1">
+      <w:start w:val="1"/>
+      <w:numFmt w:val="decimal"/>
+      <w:lvlText w:val="%9."/>
+      <w:lvlJc w:val="left"/>
+      <w:pPr>
+        <w:tabs>
+          <w:tab w:val="num" w:pos="6480"/>
+        </w:tabs>
+        <w:ind w:left="6480" w:hanging="360"/>
+      </w:pPr>
+    </w:lvl>
+  </w:abstractNum>
+  <w:abstractNum w:abstractNumId="12" w15:restartNumberingAfterBreak="0">
+    <w:nsid w:val="7FA93A93"/>
+    <w:multiLevelType w:val="multilevel"/>
+    <w:tmpl w:val="8CD8B78C"/>
+    <w:lvl w:ilvl="0">
+      <w:start w:val="1"/>
+      <w:numFmt w:val="decimal"/>
+      <w:lvlText w:val="%1."/>
+      <w:lvlJc w:val="left"/>
+      <w:pPr>
+        <w:tabs>
+          <w:tab w:val="num" w:pos="720"/>
+        </w:tabs>
+        <w:ind w:left="720" w:hanging="360"/>
+      </w:pPr>
+    </w:lvl>
+    <w:lvl w:ilvl="1" w:tentative="1">
+      <w:start w:val="1"/>
+      <w:numFmt w:val="decimal"/>
+      <w:lvlText w:val="%2."/>
+      <w:lvlJc w:val="left"/>
+      <w:pPr>
+        <w:tabs>
+          <w:tab w:val="num" w:pos="1440"/>
+        </w:tabs>
+        <w:ind w:left="1440" w:hanging="360"/>
+      </w:pPr>
     </w:lvl>
     <w:lvl w:ilvl="2" w:tentative="1">
       <w:start w:val="1"/>
@@ -1423,10 +3387,37 @@
     <w:abstractNumId w:val="1"/>
   </w:num>
   <w:num w:numId="3">
-    <w:abstractNumId w:val="3"/>
+    <w:abstractNumId w:val="10"/>
   </w:num>
   <w:num w:numId="4">
+    <w:abstractNumId w:val="8"/>
+  </w:num>
+  <w:num w:numId="5">
+    <w:abstractNumId w:val="12"/>
+  </w:num>
+  <w:num w:numId="6">
     <w:abstractNumId w:val="2"/>
+  </w:num>
+  <w:num w:numId="7">
+    <w:abstractNumId w:val="11"/>
+  </w:num>
+  <w:num w:numId="8">
+    <w:abstractNumId w:val="5"/>
+  </w:num>
+  <w:num w:numId="9">
+    <w:abstractNumId w:val="6"/>
+  </w:num>
+  <w:num w:numId="10">
+    <w:abstractNumId w:val="4"/>
+  </w:num>
+  <w:num w:numId="11">
+    <w:abstractNumId w:val="7"/>
+  </w:num>
+  <w:num w:numId="12">
+    <w:abstractNumId w:val="9"/>
+  </w:num>
+  <w:num w:numId="13">
+    <w:abstractNumId w:val="3"/>
   </w:num>
 </w:numbering>
 </file>
